--- a/Lab01/docs/Relatorio-LAB01.docx
+++ b/Lab01/docs/Relatorio-LAB01.docx
@@ -18,7 +18,7 @@
           <w:szCs w:val="36"/>
           <w:rtl w:val="0"/>
         </w:rPr>
-        <w:t xml:space="preserve">Relatório Final - Características de repositórios populares</w:t>
+        <w:t xml:space="preserve"> Relatório Final - Características de repositórios populares</w:t>
       </w:r>
       <w:r>
         <w:rPr>
@@ -193,26 +193,7 @@
           <w:szCs w:val="24"/>
           <w:rtl w:val="0"/>
         </w:rPr>
-        <w:t xml:space="preserve">: Repositórios populares tendem a ser mais antigos, com uma idade média superior a </w:t>
-      </w:r>
-      <w:r>
-        <w:rPr>
-          <w:rFonts w:ascii="Times New Roman" w:cs="Times New Roman" w:eastAsia="Times New Roman" w:hAnsi="Times New Roman"/>
-          <w:b w:val="1"/>
-          <w:sz w:val="24"/>
-          <w:szCs w:val="24"/>
-          <w:rtl w:val="0"/>
-        </w:rPr>
-        <w:t xml:space="preserve">5 anos</w:t>
-      </w:r>
-      <w:r>
-        <w:rPr>
-          <w:rFonts w:ascii="Times New Roman" w:cs="Times New Roman" w:eastAsia="Times New Roman" w:hAnsi="Times New Roman"/>
-          <w:sz w:val="24"/>
-          <w:szCs w:val="24"/>
-          <w:rtl w:val="0"/>
-        </w:rPr>
-        <w:t xml:space="preserve">.</w:t>
+        <w:t xml:space="preserve">: Repositórios populares tendem a ser mais antigos, com uma idade média superior a 5 anos.</w:t>
       </w:r>
     </w:p>
     <w:p>
@@ -314,26 +295,7 @@
           <w:szCs w:val="24"/>
           <w:rtl w:val="0"/>
         </w:rPr>
-        <w:t xml:space="preserve">: Projetos amplamente utilizados são frequentemente atualizados, com um tempo médio desde a última atualização inferior a </w:t>
-      </w:r>
-      <w:r>
-        <w:rPr>
-          <w:rFonts w:ascii="Times New Roman" w:cs="Times New Roman" w:eastAsia="Times New Roman" w:hAnsi="Times New Roman"/>
-          <w:b w:val="1"/>
-          <w:sz w:val="24"/>
-          <w:szCs w:val="24"/>
-          <w:rtl w:val="0"/>
-        </w:rPr>
-        <w:t xml:space="preserve">30 dias</w:t>
-      </w:r>
-      <w:r>
-        <w:rPr>
-          <w:rFonts w:ascii="Times New Roman" w:cs="Times New Roman" w:eastAsia="Times New Roman" w:hAnsi="Times New Roman"/>
-          <w:sz w:val="24"/>
-          <w:szCs w:val="24"/>
-          <w:rtl w:val="0"/>
-        </w:rPr>
-        <w:t xml:space="preserve">.</w:t>
+        <w:t xml:space="preserve">: Projetos amplamente utilizados são frequentemente atualizados, com um tempo médio desde a última atualização inferior a 30 dias.</w:t>
       </w:r>
     </w:p>
     <w:p>
@@ -595,7 +557,7 @@
           <w:szCs w:val="24"/>
           <w:rtl w:val="0"/>
         </w:rPr>
-        <w:t xml:space="preserve">: Utilizamos a API GraphQL do GitHub para obter informações sobre os 1.000 repositórios com mais estrelas. A consulta incluiu dados como data de criação, pull requests aceitas, releases, última atualização, linguagem principal e issues fechadas.</w:t>
+        <w:t xml:space="preserve">: Utilizamos a API GraphQL do GitHub para obter informações sobre os 1.000 repositórios com mais estrelas. A consulta inclui dados como data de criação, pull requests aceitas, releases, última atualização, linguagem principal e issues fechadas.</w:t>
       </w:r>
     </w:p>
     <w:p>
@@ -872,7 +834,7 @@
           <w:szCs w:val="24"/>
           <w:rtl w:val="0"/>
         </w:rPr>
-        <w:t xml:space="preserve">Idade média dos repositórios:</w:t>
+        <w:t xml:space="preserve">Idade média dos repositórios: 8 anos</w:t>
       </w:r>
     </w:p>
     <w:p>
@@ -897,7 +859,7 @@
           <w:szCs w:val="24"/>
           <w:rtl w:val="0"/>
         </w:rPr>
-        <w:t xml:space="preserve">Mediana da idade:</w:t>
+        <w:t xml:space="preserve">Mediana da idade: 8.3 anos</w:t>
       </w:r>
     </w:p>
     <w:p>
@@ -1014,6 +976,73 @@
           <w:rtl w:val="0"/>
         </w:rPr>
         <w:t xml:space="preserve">Mediana pull requests aceitos: 613.5</w:t>
+      </w:r>
+    </w:p>
+    <w:p>
+      <w:pPr>
+        <w:rPr>
+          <w:rFonts w:ascii="Times New Roman" w:cs="Times New Roman" w:eastAsia="Times New Roman" w:hAnsi="Times New Roman"/>
+          <w:sz w:val="24"/>
+          <w:szCs w:val="24"/>
+        </w:rPr>
+      </w:pPr>
+      <w:r>
+        <w:rPr>
+          <w:rtl w:val="0"/>
+        </w:rPr>
+      </w:r>
+    </w:p>
+    <w:p>
+      <w:pPr>
+        <w:rPr>
+          <w:rFonts w:ascii="Times New Roman" w:cs="Times New Roman" w:eastAsia="Times New Roman" w:hAnsi="Times New Roman"/>
+          <w:sz w:val="24"/>
+          <w:szCs w:val="24"/>
+        </w:rPr>
+      </w:pPr>
+      <w:r>
+        <w:rPr>
+          <w:rFonts w:ascii="Times New Roman" w:cs="Times New Roman" w:eastAsia="Times New Roman" w:hAnsi="Times New Roman"/>
+          <w:sz w:val="24"/>
+          <w:szCs w:val="24"/>
+        </w:rPr>
+        <w:drawing>
+          <wp:inline distB="114300" distT="114300" distL="114300" distR="114300">
+            <wp:extent cx="5731200" cy="4292600"/>
+            <wp:effectExtent b="0" l="0" r="0" t="0"/>
+            <wp:docPr id="1" name="image3.png"/>
+            <a:graphic>
+              <a:graphicData uri="http://schemas.openxmlformats.org/drawingml/2006/picture">
+                <pic:pic>
+                  <pic:nvPicPr>
+                    <pic:cNvPr id="0" name="image3.png"/>
+                    <pic:cNvPicPr preferRelativeResize="0"/>
+                  </pic:nvPicPr>
+                  <pic:blipFill>
+                    <a:blip r:embed="rId6"/>
+                    <a:srcRect b="0" l="0" r="0" t="0"/>
+                    <a:stretch>
+                      <a:fillRect/>
+                    </a:stretch>
+                  </pic:blipFill>
+                  <pic:spPr>
+                    <a:xfrm>
+                      <a:off x="0" y="0"/>
+                      <a:ext cx="5731200" cy="4292600"/>
+                    </a:xfrm>
+                    <a:prstGeom prst="rect"/>
+                    <a:ln/>
+                  </pic:spPr>
+                </pic:pic>
+              </a:graphicData>
+            </a:graphic>
+          </wp:inline>
+        </w:drawing>
+      </w:r>
+      <w:r>
+        <w:rPr>
+          <w:rtl w:val="0"/>
+        </w:rPr>
       </w:r>
     </w:p>
     <w:p>
@@ -1233,7 +1262,7 @@
           <w:szCs w:val="24"/>
           <w:rtl w:val="0"/>
         </w:rPr>
-        <w:t xml:space="preserve">Média de dias desde última atualização:</w:t>
+        <w:t xml:space="preserve">Média de dias desde última atualização: 25/02 (mesmo dia que o dado foi coletado)</w:t>
       </w:r>
     </w:p>
     <w:p>
@@ -1257,7 +1286,127 @@
           <w:szCs w:val="24"/>
           <w:rtl w:val="0"/>
         </w:rPr>
-        <w:t xml:space="preserve">Mediana de dias desde última atualização: </w:t>
+        <w:t xml:space="preserve">Mediana de dias desde última atualização: 25/02 (mesmo dia que o dado foi coletado)</w:t>
+      </w:r>
+    </w:p>
+    <w:p>
+      <w:pPr>
+        <w:rPr>
+          <w:rFonts w:ascii="Times New Roman" w:cs="Times New Roman" w:eastAsia="Times New Roman" w:hAnsi="Times New Roman"/>
+          <w:b w:val="1"/>
+          <w:sz w:val="24"/>
+          <w:szCs w:val="24"/>
+        </w:rPr>
+      </w:pPr>
+      <w:r>
+        <w:rPr>
+          <w:rtl w:val="0"/>
+        </w:rPr>
+      </w:r>
+    </w:p>
+    <w:p>
+      <w:pPr>
+        <w:rPr>
+          <w:rFonts w:ascii="Times New Roman" w:cs="Times New Roman" w:eastAsia="Times New Roman" w:hAnsi="Times New Roman"/>
+          <w:b w:val="1"/>
+          <w:sz w:val="24"/>
+          <w:szCs w:val="24"/>
+        </w:rPr>
+      </w:pPr>
+      <w:r>
+        <w:rPr>
+          <w:rtl w:val="0"/>
+        </w:rPr>
+      </w:r>
+    </w:p>
+    <w:p>
+      <w:pPr>
+        <w:rPr>
+          <w:rFonts w:ascii="Times New Roman" w:cs="Times New Roman" w:eastAsia="Times New Roman" w:hAnsi="Times New Roman"/>
+          <w:b w:val="1"/>
+          <w:sz w:val="24"/>
+          <w:szCs w:val="24"/>
+        </w:rPr>
+      </w:pPr>
+      <w:r>
+        <w:rPr>
+          <w:rtl w:val="0"/>
+        </w:rPr>
+      </w:r>
+    </w:p>
+    <w:p>
+      <w:pPr>
+        <w:rPr>
+          <w:rFonts w:ascii="Times New Roman" w:cs="Times New Roman" w:eastAsia="Times New Roman" w:hAnsi="Times New Roman"/>
+          <w:b w:val="1"/>
+          <w:sz w:val="24"/>
+          <w:szCs w:val="24"/>
+        </w:rPr>
+      </w:pPr>
+      <w:r>
+        <w:rPr>
+          <w:rtl w:val="0"/>
+        </w:rPr>
+      </w:r>
+    </w:p>
+    <w:p>
+      <w:pPr>
+        <w:rPr>
+          <w:rFonts w:ascii="Times New Roman" w:cs="Times New Roman" w:eastAsia="Times New Roman" w:hAnsi="Times New Roman"/>
+          <w:b w:val="1"/>
+          <w:sz w:val="24"/>
+          <w:szCs w:val="24"/>
+        </w:rPr>
+      </w:pPr>
+      <w:r>
+        <w:rPr>
+          <w:rtl w:val="0"/>
+        </w:rPr>
+      </w:r>
+    </w:p>
+    <w:p>
+      <w:pPr>
+        <w:rPr>
+          <w:rFonts w:ascii="Times New Roman" w:cs="Times New Roman" w:eastAsia="Times New Roman" w:hAnsi="Times New Roman"/>
+          <w:b w:val="1"/>
+          <w:sz w:val="24"/>
+          <w:szCs w:val="24"/>
+        </w:rPr>
+      </w:pPr>
+      <w:r>
+        <w:rPr>
+          <w:rtl w:val="0"/>
+        </w:rPr>
+      </w:r>
+    </w:p>
+    <w:p>
+      <w:pPr>
+        <w:rPr>
+          <w:rFonts w:ascii="Times New Roman" w:cs="Times New Roman" w:eastAsia="Times New Roman" w:hAnsi="Times New Roman"/>
+          <w:b w:val="1"/>
+          <w:sz w:val="24"/>
+          <w:szCs w:val="24"/>
+        </w:rPr>
+      </w:pPr>
+      <w:r>
+        <w:rPr>
+          <w:rtl w:val="0"/>
+        </w:rPr>
+      </w:r>
+    </w:p>
+    <w:p>
+      <w:pPr>
+        <w:rPr>
+          <w:rFonts w:ascii="Times New Roman" w:cs="Times New Roman" w:eastAsia="Times New Roman" w:hAnsi="Times New Roman"/>
+          <w:b w:val="1"/>
+          <w:sz w:val="24"/>
+          <w:szCs w:val="24"/>
+        </w:rPr>
+      </w:pPr>
+      <w:r>
+        <w:rPr>
+          <w:rtl w:val="0"/>
+        </w:rPr>
       </w:r>
     </w:p>
     <w:p>
@@ -1300,22 +1449,155 @@
     </w:p>
     <w:p>
       <w:pPr>
-        <w:spacing w:after="240" w:before="120" w:line="276" w:lineRule="auto"/>
-        <w:ind w:left="0" w:firstLine="0"/>
-        <w:rPr>
-          <w:rFonts w:ascii="Times New Roman" w:cs="Times New Roman" w:eastAsia="Times New Roman" w:hAnsi="Times New Roman"/>
-          <w:sz w:val="24"/>
-          <w:szCs w:val="24"/>
-        </w:rPr>
-      </w:pPr>
-      <w:r>
-        <w:rPr>
-          <w:rFonts w:ascii="Times New Roman" w:cs="Times New Roman" w:eastAsia="Times New Roman" w:hAnsi="Times New Roman"/>
-          <w:sz w:val="24"/>
-          <w:szCs w:val="24"/>
-          <w:rtl w:val="0"/>
-        </w:rPr>
-        <w:t xml:space="preserve">(Verificar referência e enunciado)</w:t>
+        <w:spacing w:after="240" w:before="240" w:lineRule="auto"/>
+        <w:rPr>
+          <w:rFonts w:ascii="Times New Roman" w:cs="Times New Roman" w:eastAsia="Times New Roman" w:hAnsi="Times New Roman"/>
+          <w:sz w:val="24"/>
+          <w:szCs w:val="24"/>
+        </w:rPr>
+      </w:pPr>
+      <w:r>
+        <w:rPr>
+          <w:rFonts w:ascii="Times New Roman" w:cs="Times New Roman" w:eastAsia="Times New Roman" w:hAnsi="Times New Roman"/>
+          <w:sz w:val="24"/>
+          <w:szCs w:val="24"/>
+          <w:rtl w:val="0"/>
+        </w:rPr>
+        <w:t xml:space="preserve">As linguagens mais mais utilizadas, estão presentes nesses repositórios, o que confirma a hipótese:</w:t>
+      </w:r>
+    </w:p>
+    <w:p>
+      <w:pPr>
+        <w:rPr>
+          <w:rFonts w:ascii="Times New Roman" w:cs="Times New Roman" w:eastAsia="Times New Roman" w:hAnsi="Times New Roman"/>
+          <w:sz w:val="24"/>
+          <w:szCs w:val="24"/>
+        </w:rPr>
+      </w:pPr>
+      <w:r>
+        <w:rPr>
+          <w:rtl w:val="0"/>
+        </w:rPr>
+      </w:r>
+    </w:p>
+    <w:p>
+      <w:pPr>
+        <w:rPr>
+          <w:rFonts w:ascii="Times New Roman" w:cs="Times New Roman" w:eastAsia="Times New Roman" w:hAnsi="Times New Roman"/>
+          <w:sz w:val="24"/>
+          <w:szCs w:val="24"/>
+        </w:rPr>
+      </w:pPr>
+      <w:r>
+        <w:rPr>
+          <w:rFonts w:ascii="Times New Roman" w:cs="Times New Roman" w:eastAsia="Times New Roman" w:hAnsi="Times New Roman"/>
+          <w:sz w:val="24"/>
+          <w:szCs w:val="24"/>
+        </w:rPr>
+        <w:drawing>
+          <wp:inline distB="114300" distT="114300" distL="114300" distR="114300">
+            <wp:extent cx="5731200" cy="2882900"/>
+            <wp:effectExtent b="0" l="0" r="0" t="0"/>
+            <wp:docPr id="2" name="image2.png"/>
+            <a:graphic>
+              <a:graphicData uri="http://schemas.openxmlformats.org/drawingml/2006/picture">
+                <pic:pic>
+                  <pic:nvPicPr>
+                    <pic:cNvPr id="0" name="image2.png"/>
+                    <pic:cNvPicPr preferRelativeResize="0"/>
+                  </pic:nvPicPr>
+                  <pic:blipFill>
+                    <a:blip r:embed="rId7"/>
+                    <a:srcRect b="0" l="0" r="0" t="0"/>
+                    <a:stretch>
+                      <a:fillRect/>
+                    </a:stretch>
+                  </pic:blipFill>
+                  <pic:spPr>
+                    <a:xfrm>
+                      <a:off x="0" y="0"/>
+                      <a:ext cx="5731200" cy="2882900"/>
+                    </a:xfrm>
+                    <a:prstGeom prst="rect"/>
+                    <a:ln/>
+                  </pic:spPr>
+                </pic:pic>
+              </a:graphicData>
+            </a:graphic>
+          </wp:inline>
+        </w:drawing>
+      </w:r>
+      <w:r>
+        <w:rPr>
+          <w:rtl w:val="0"/>
+        </w:rPr>
+      </w:r>
+    </w:p>
+    <w:p>
+      <w:pPr>
+        <w:rPr>
+          <w:rFonts w:ascii="Times New Roman" w:cs="Times New Roman" w:eastAsia="Times New Roman" w:hAnsi="Times New Roman"/>
+          <w:sz w:val="24"/>
+          <w:szCs w:val="24"/>
+        </w:rPr>
+      </w:pPr>
+      <w:r>
+        <w:rPr>
+          <w:rFonts w:ascii="Times New Roman" w:cs="Times New Roman" w:eastAsia="Times New Roman" w:hAnsi="Times New Roman"/>
+          <w:sz w:val="24"/>
+          <w:szCs w:val="24"/>
+        </w:rPr>
+        <w:drawing>
+          <wp:inline distB="114300" distT="114300" distL="114300" distR="114300">
+            <wp:extent cx="4719638" cy="4314170"/>
+            <wp:effectExtent b="0" l="0" r="0" t="0"/>
+            <wp:docPr id="3" name="image1.png"/>
+            <a:graphic>
+              <a:graphicData uri="http://schemas.openxmlformats.org/drawingml/2006/picture">
+                <pic:pic>
+                  <pic:nvPicPr>
+                    <pic:cNvPr id="0" name="image1.png"/>
+                    <pic:cNvPicPr preferRelativeResize="0"/>
+                  </pic:nvPicPr>
+                  <pic:blipFill>
+                    <a:blip r:embed="rId8"/>
+                    <a:srcRect b="0" l="0" r="0" t="0"/>
+                    <a:stretch>
+                      <a:fillRect/>
+                    </a:stretch>
+                  </pic:blipFill>
+                  <pic:spPr>
+                    <a:xfrm>
+                      <a:off x="0" y="0"/>
+                      <a:ext cx="4719638" cy="4314170"/>
+                    </a:xfrm>
+                    <a:prstGeom prst="rect"/>
+                    <a:ln/>
+                  </pic:spPr>
+                </pic:pic>
+              </a:graphicData>
+            </a:graphic>
+          </wp:inline>
+        </w:drawing>
+      </w:r>
+      <w:r>
+        <w:rPr>
+          <w:rtl w:val="0"/>
+        </w:rPr>
+      </w:r>
+    </w:p>
+    <w:p>
+      <w:pPr>
+        <w:rPr>
+          <w:rFonts w:ascii="Times New Roman" w:cs="Times New Roman" w:eastAsia="Times New Roman" w:hAnsi="Times New Roman"/>
+          <w:sz w:val="24"/>
+          <w:szCs w:val="24"/>
+        </w:rPr>
+      </w:pPr>
+      <w:r>
+        <w:rPr>
+          <w:rtl w:val="0"/>
+        </w:rPr>
       </w:r>
     </w:p>
     <w:p>
@@ -1377,7 +1659,7 @@
           <w:szCs w:val="24"/>
           <w:rtl w:val="0"/>
         </w:rPr>
-        <w:t xml:space="preserve">Média do percentual de issues fechadas: 4469.19 (falta colocar em %)</w:t>
+        <w:t xml:space="preserve">Média do percentual de issues fechadas: 87 %</w:t>
       </w:r>
     </w:p>
     <w:p>
@@ -1401,7 +1683,146 @@
           <w:szCs w:val="24"/>
           <w:rtl w:val="0"/>
         </w:rPr>
-        <w:t xml:space="preserve">Mediana do percentual de issues fechadas: 1558.5 (falta colocar em %)</w:t>
+        <w:t xml:space="preserve">Mediana do percentual de issues fechadas: 89 %</w:t>
+      </w:r>
+      <w:r>
+        <w:rPr>
+          <w:rtl w:val="0"/>
+        </w:rPr>
+      </w:r>
+    </w:p>
+    <w:p>
+      <w:pPr>
+        <w:rPr>
+          <w:rFonts w:ascii="Times New Roman" w:cs="Times New Roman" w:eastAsia="Times New Roman" w:hAnsi="Times New Roman"/>
+          <w:b w:val="1"/>
+          <w:sz w:val="24"/>
+          <w:szCs w:val="24"/>
+        </w:rPr>
+      </w:pPr>
+      <w:r>
+        <w:rPr>
+          <w:rtl w:val="0"/>
+        </w:rPr>
+      </w:r>
+    </w:p>
+    <w:p>
+      <w:pPr>
+        <w:rPr>
+          <w:rFonts w:ascii="Times New Roman" w:cs="Times New Roman" w:eastAsia="Times New Roman" w:hAnsi="Times New Roman"/>
+          <w:b w:val="1"/>
+          <w:sz w:val="24"/>
+          <w:szCs w:val="24"/>
+        </w:rPr>
+      </w:pPr>
+      <w:r>
+        <w:rPr>
+          <w:rtl w:val="0"/>
+        </w:rPr>
+      </w:r>
+    </w:p>
+    <w:p>
+      <w:pPr>
+        <w:rPr>
+          <w:rFonts w:ascii="Times New Roman" w:cs="Times New Roman" w:eastAsia="Times New Roman" w:hAnsi="Times New Roman"/>
+          <w:b w:val="1"/>
+          <w:sz w:val="24"/>
+          <w:szCs w:val="24"/>
+        </w:rPr>
+      </w:pPr>
+      <w:r>
+        <w:rPr>
+          <w:rtl w:val="0"/>
+        </w:rPr>
+      </w:r>
+    </w:p>
+    <w:p>
+      <w:pPr>
+        <w:rPr>
+          <w:rFonts w:ascii="Times New Roman" w:cs="Times New Roman" w:eastAsia="Times New Roman" w:hAnsi="Times New Roman"/>
+          <w:b w:val="1"/>
+          <w:sz w:val="24"/>
+          <w:szCs w:val="24"/>
+        </w:rPr>
+      </w:pPr>
+      <w:r>
+        <w:rPr>
+          <w:rFonts w:ascii="Times New Roman" w:cs="Times New Roman" w:eastAsia="Times New Roman" w:hAnsi="Times New Roman"/>
+          <w:b w:val="1"/>
+          <w:sz w:val="24"/>
+          <w:szCs w:val="24"/>
+          <w:rtl w:val="0"/>
+        </w:rPr>
+        <w:t xml:space="preserve">RQ 07: Sistemas escritos em linguagens mais populares recebem mais contribuição</w:t>
+      </w:r>
+    </w:p>
+    <w:p>
+      <w:pPr>
+        <w:rPr>
+          <w:rFonts w:ascii="Times New Roman" w:cs="Times New Roman" w:eastAsia="Times New Roman" w:hAnsi="Times New Roman"/>
+          <w:b w:val="1"/>
+          <w:sz w:val="24"/>
+          <w:szCs w:val="24"/>
+        </w:rPr>
+      </w:pPr>
+      <w:r>
+        <w:rPr>
+          <w:rFonts w:ascii="Times New Roman" w:cs="Times New Roman" w:eastAsia="Times New Roman" w:hAnsi="Times New Roman"/>
+          <w:b w:val="1"/>
+          <w:sz w:val="24"/>
+          <w:szCs w:val="24"/>
+          <w:rtl w:val="0"/>
+        </w:rPr>
+        <w:t xml:space="preserve">externa, lançam mais releases e são atualizados com mais frequência?</w:t>
+      </w:r>
+    </w:p>
+    <w:p>
+      <w:pPr>
+        <w:rPr>
+          <w:rFonts w:ascii="Times New Roman" w:cs="Times New Roman" w:eastAsia="Times New Roman" w:hAnsi="Times New Roman"/>
+          <w:b w:val="1"/>
+          <w:sz w:val="24"/>
+          <w:szCs w:val="24"/>
+        </w:rPr>
+      </w:pPr>
+      <w:r>
+        <w:rPr>
+          <w:rtl w:val="0"/>
+        </w:rPr>
+      </w:r>
+    </w:p>
+    <w:p>
+      <w:pPr>
+        <w:spacing w:after="240" w:before="240" w:lineRule="auto"/>
+        <w:rPr>
+          <w:rFonts w:ascii="Times New Roman" w:cs="Times New Roman" w:eastAsia="Times New Roman" w:hAnsi="Times New Roman"/>
+          <w:sz w:val="24"/>
+          <w:szCs w:val="24"/>
+        </w:rPr>
+      </w:pPr>
+      <w:r>
+        <w:rPr>
+          <w:rFonts w:ascii="Times New Roman" w:cs="Times New Roman" w:eastAsia="Times New Roman" w:hAnsi="Times New Roman"/>
+          <w:sz w:val="24"/>
+          <w:szCs w:val="24"/>
+          <w:rtl w:val="0"/>
+        </w:rPr>
+        <w:t xml:space="preserve">Linguagens como TypeScript, C++, Dart e JavaScriptp possuem de releases e pull requests aceitas maiores, já outras linguagens possuem menores valores, o que mostra uma variação dependendo a cada repositório.</w:t>
+      </w:r>
+    </w:p>
+    <w:p>
+      <w:pPr>
+        <w:rPr>
+          <w:rFonts w:ascii="Times New Roman" w:cs="Times New Roman" w:eastAsia="Times New Roman" w:hAnsi="Times New Roman"/>
+          <w:b w:val="1"/>
+          <w:sz w:val="24"/>
+          <w:szCs w:val="24"/>
+        </w:rPr>
+      </w:pPr>
+      <w:r>
+        <w:rPr>
+          <w:rtl w:val="0"/>
+        </w:rPr>
       </w:r>
     </w:p>
     <w:p>
@@ -1419,95 +1840,2083 @@
         </w:rPr>
       </w:r>
     </w:p>
-    <w:p>
-      <w:pPr>
-        <w:rPr>
-          <w:rFonts w:ascii="Times New Roman" w:cs="Times New Roman" w:eastAsia="Times New Roman" w:hAnsi="Times New Roman"/>
-          <w:b w:val="1"/>
-          <w:sz w:val="24"/>
-          <w:szCs w:val="24"/>
-        </w:rPr>
-      </w:pPr>
-      <w:r>
-        <w:rPr>
-          <w:rtl w:val="0"/>
-        </w:rPr>
-      </w:r>
-    </w:p>
-    <w:p>
-      <w:pPr>
-        <w:rPr>
-          <w:rFonts w:ascii="Times New Roman" w:cs="Times New Roman" w:eastAsia="Times New Roman" w:hAnsi="Times New Roman"/>
-          <w:b w:val="1"/>
-          <w:sz w:val="24"/>
-          <w:szCs w:val="24"/>
-        </w:rPr>
-      </w:pPr>
-      <w:r>
-        <w:rPr>
-          <w:rtl w:val="0"/>
-        </w:rPr>
-      </w:r>
-    </w:p>
-    <w:p>
-      <w:pPr>
-        <w:rPr>
-          <w:rFonts w:ascii="Times New Roman" w:cs="Times New Roman" w:eastAsia="Times New Roman" w:hAnsi="Times New Roman"/>
-          <w:b w:val="1"/>
-          <w:sz w:val="24"/>
-          <w:szCs w:val="24"/>
-        </w:rPr>
-      </w:pPr>
-      <w:r>
-        <w:rPr>
-          <w:rFonts w:ascii="Times New Roman" w:cs="Times New Roman" w:eastAsia="Times New Roman" w:hAnsi="Times New Roman"/>
-          <w:b w:val="1"/>
-          <w:sz w:val="24"/>
-          <w:szCs w:val="24"/>
-          <w:rtl w:val="0"/>
-        </w:rPr>
-        <w:t xml:space="preserve">RQ 07: Sistemas escritos em linguagens mais populares recebem mais contribuição</w:t>
-      </w:r>
-    </w:p>
-    <w:p>
-      <w:pPr>
-        <w:rPr>
-          <w:rFonts w:ascii="Times New Roman" w:cs="Times New Roman" w:eastAsia="Times New Roman" w:hAnsi="Times New Roman"/>
-          <w:b w:val="1"/>
-          <w:sz w:val="24"/>
-          <w:szCs w:val="24"/>
-        </w:rPr>
-      </w:pPr>
-      <w:r>
-        <w:rPr>
-          <w:rFonts w:ascii="Times New Roman" w:cs="Times New Roman" w:eastAsia="Times New Roman" w:hAnsi="Times New Roman"/>
-          <w:b w:val="1"/>
-          <w:sz w:val="24"/>
-          <w:szCs w:val="24"/>
-          <w:rtl w:val="0"/>
-        </w:rPr>
-        <w:t xml:space="preserve">externa, lançam mais releases e são atualizados com mais frequência?</w:t>
-      </w:r>
-    </w:p>
-    <w:p>
-      <w:pPr>
-        <w:spacing w:after="240" w:before="120" w:line="276" w:lineRule="auto"/>
-        <w:rPr>
-          <w:rFonts w:ascii="Times New Roman" w:cs="Times New Roman" w:eastAsia="Times New Roman" w:hAnsi="Times New Roman"/>
-          <w:sz w:val="24"/>
-          <w:szCs w:val="24"/>
-        </w:rPr>
-      </w:pPr>
-      <w:r>
-        <w:rPr>
-          <w:rFonts w:ascii="Times New Roman" w:cs="Times New Roman" w:eastAsia="Times New Roman" w:hAnsi="Times New Roman"/>
-          <w:sz w:val="24"/>
-          <w:szCs w:val="24"/>
-          <w:rtl w:val="0"/>
-        </w:rPr>
-        <w:t xml:space="preserve">(Verificar referência)</w:t>
-      </w:r>
-    </w:p>
+    <w:tbl>
+      <w:tblPr>
+        <w:tblStyle w:val="Table1"/>
+        <w:tblW w:w="9029.0" w:type="dxa"/>
+        <w:jc w:val="left"/>
+        <w:tblBorders>
+          <w:top w:color="000000" w:space="0" w:sz="8" w:val="single"/>
+          <w:left w:color="000000" w:space="0" w:sz="8" w:val="single"/>
+          <w:bottom w:color="000000" w:space="0" w:sz="8" w:val="single"/>
+          <w:right w:color="000000" w:space="0" w:sz="8" w:val="single"/>
+          <w:insideH w:color="000000" w:space="0" w:sz="8" w:val="single"/>
+          <w:insideV w:color="000000" w:space="0" w:sz="8" w:val="single"/>
+        </w:tblBorders>
+        <w:tblLayout w:type="fixed"/>
+        <w:tblLook w:val="0600"/>
+      </w:tblPr>
+      <w:tblGrid>
+        <w:gridCol w:w="2257.25"/>
+        <w:gridCol w:w="2257.25"/>
+        <w:gridCol w:w="2257.25"/>
+        <w:gridCol w:w="2257.25"/>
+        <w:tblGridChange w:id="0">
+          <w:tblGrid>
+            <w:gridCol w:w="2257.25"/>
+            <w:gridCol w:w="2257.25"/>
+            <w:gridCol w:w="2257.25"/>
+            <w:gridCol w:w="2257.25"/>
+          </w:tblGrid>
+        </w:tblGridChange>
+      </w:tblGrid>
+      <w:tr>
+        <w:trPr>
+          <w:cantSplit w:val="0"/>
+          <w:tblHeader w:val="0"/>
+        </w:trPr>
+        <w:tc>
+          <w:tcPr>
+            <w:shd w:fill="auto" w:val="clear"/>
+            <w:tcMar>
+              <w:top w:w="100.0" w:type="dxa"/>
+              <w:left w:w="100.0" w:type="dxa"/>
+              <w:bottom w:w="100.0" w:type="dxa"/>
+              <w:right w:w="100.0" w:type="dxa"/>
+            </w:tcMar>
+            <w:vAlign w:val="top"/>
+          </w:tcPr>
+          <w:p>
+            <w:pPr>
+              <w:keepNext w:val="0"/>
+              <w:keepLines w:val="0"/>
+              <w:pageBreakBefore w:val="0"/>
+              <w:widowControl w:val="0"/>
+              <w:pBdr>
+                <w:top w:space="0" w:sz="0" w:val="nil"/>
+                <w:left w:space="0" w:sz="0" w:val="nil"/>
+                <w:bottom w:space="0" w:sz="0" w:val="nil"/>
+                <w:right w:space="0" w:sz="0" w:val="nil"/>
+                <w:between w:space="0" w:sz="0" w:val="nil"/>
+              </w:pBdr>
+              <w:shd w:fill="auto" w:val="clear"/>
+              <w:spacing w:after="0" w:before="0" w:line="240" w:lineRule="auto"/>
+              <w:ind w:left="0" w:right="0" w:firstLine="0"/>
+              <w:jc w:val="left"/>
+              <w:rPr>
+                <w:rFonts w:ascii="Times New Roman" w:cs="Times New Roman" w:eastAsia="Times New Roman" w:hAnsi="Times New Roman"/>
+                <w:sz w:val="24"/>
+                <w:szCs w:val="24"/>
+              </w:rPr>
+            </w:pPr>
+            <w:r>
+              <w:rPr>
+                <w:rFonts w:ascii="Times New Roman" w:cs="Times New Roman" w:eastAsia="Times New Roman" w:hAnsi="Times New Roman"/>
+                <w:sz w:val="24"/>
+                <w:szCs w:val="24"/>
+                <w:rtl w:val="0"/>
+              </w:rPr>
+              <w:t xml:space="preserve">Linguagem</w:t>
+            </w:r>
+          </w:p>
+        </w:tc>
+        <w:tc>
+          <w:tcPr>
+            <w:shd w:fill="auto" w:val="clear"/>
+            <w:tcMar>
+              <w:top w:w="100.0" w:type="dxa"/>
+              <w:left w:w="100.0" w:type="dxa"/>
+              <w:bottom w:w="100.0" w:type="dxa"/>
+              <w:right w:w="100.0" w:type="dxa"/>
+            </w:tcMar>
+            <w:vAlign w:val="top"/>
+          </w:tcPr>
+          <w:p>
+            <w:pPr>
+              <w:keepNext w:val="0"/>
+              <w:keepLines w:val="0"/>
+              <w:pageBreakBefore w:val="0"/>
+              <w:widowControl w:val="0"/>
+              <w:pBdr>
+                <w:top w:space="0" w:sz="0" w:val="nil"/>
+                <w:left w:space="0" w:sz="0" w:val="nil"/>
+                <w:bottom w:space="0" w:sz="0" w:val="nil"/>
+                <w:right w:space="0" w:sz="0" w:val="nil"/>
+                <w:between w:space="0" w:sz="0" w:val="nil"/>
+              </w:pBdr>
+              <w:shd w:fill="auto" w:val="clear"/>
+              <w:spacing w:after="0" w:before="0" w:line="240" w:lineRule="auto"/>
+              <w:ind w:left="0" w:right="0" w:firstLine="0"/>
+              <w:jc w:val="left"/>
+              <w:rPr>
+                <w:rFonts w:ascii="Times New Roman" w:cs="Times New Roman" w:eastAsia="Times New Roman" w:hAnsi="Times New Roman"/>
+                <w:sz w:val="24"/>
+                <w:szCs w:val="24"/>
+              </w:rPr>
+            </w:pPr>
+            <w:r>
+              <w:rPr>
+                <w:rFonts w:ascii="Times New Roman" w:cs="Times New Roman" w:eastAsia="Times New Roman" w:hAnsi="Times New Roman"/>
+                <w:sz w:val="24"/>
+                <w:szCs w:val="24"/>
+                <w:rtl w:val="0"/>
+              </w:rPr>
+              <w:t xml:space="preserve">Média de PRs Aceitas</w:t>
+            </w:r>
+          </w:p>
+        </w:tc>
+        <w:tc>
+          <w:tcPr>
+            <w:shd w:fill="auto" w:val="clear"/>
+            <w:tcMar>
+              <w:top w:w="100.0" w:type="dxa"/>
+              <w:left w:w="100.0" w:type="dxa"/>
+              <w:bottom w:w="100.0" w:type="dxa"/>
+              <w:right w:w="100.0" w:type="dxa"/>
+            </w:tcMar>
+            <w:vAlign w:val="top"/>
+          </w:tcPr>
+          <w:p>
+            <w:pPr>
+              <w:keepNext w:val="0"/>
+              <w:keepLines w:val="0"/>
+              <w:pageBreakBefore w:val="0"/>
+              <w:widowControl w:val="0"/>
+              <w:pBdr>
+                <w:top w:space="0" w:sz="0" w:val="nil"/>
+                <w:left w:space="0" w:sz="0" w:val="nil"/>
+                <w:bottom w:space="0" w:sz="0" w:val="nil"/>
+                <w:right w:space="0" w:sz="0" w:val="nil"/>
+                <w:between w:space="0" w:sz="0" w:val="nil"/>
+              </w:pBdr>
+              <w:shd w:fill="auto" w:val="clear"/>
+              <w:spacing w:after="0" w:before="0" w:line="240" w:lineRule="auto"/>
+              <w:ind w:left="0" w:right="0" w:firstLine="0"/>
+              <w:jc w:val="left"/>
+              <w:rPr>
+                <w:rFonts w:ascii="Times New Roman" w:cs="Times New Roman" w:eastAsia="Times New Roman" w:hAnsi="Times New Roman"/>
+                <w:sz w:val="24"/>
+                <w:szCs w:val="24"/>
+              </w:rPr>
+            </w:pPr>
+            <w:r>
+              <w:rPr>
+                <w:rFonts w:ascii="Times New Roman" w:cs="Times New Roman" w:eastAsia="Times New Roman" w:hAnsi="Times New Roman"/>
+                <w:sz w:val="24"/>
+                <w:szCs w:val="24"/>
+                <w:rtl w:val="0"/>
+              </w:rPr>
+              <w:t xml:space="preserve">Média de Releases</w:t>
+            </w:r>
+          </w:p>
+        </w:tc>
+        <w:tc>
+          <w:tcPr>
+            <w:shd w:fill="auto" w:val="clear"/>
+            <w:tcMar>
+              <w:top w:w="100.0" w:type="dxa"/>
+              <w:left w:w="100.0" w:type="dxa"/>
+              <w:bottom w:w="100.0" w:type="dxa"/>
+              <w:right w:w="100.0" w:type="dxa"/>
+            </w:tcMar>
+            <w:vAlign w:val="top"/>
+          </w:tcPr>
+          <w:p>
+            <w:pPr>
+              <w:keepNext w:val="0"/>
+              <w:keepLines w:val="0"/>
+              <w:pageBreakBefore w:val="0"/>
+              <w:widowControl w:val="0"/>
+              <w:pBdr>
+                <w:top w:space="0" w:sz="0" w:val="nil"/>
+                <w:left w:space="0" w:sz="0" w:val="nil"/>
+                <w:bottom w:space="0" w:sz="0" w:val="nil"/>
+                <w:right w:space="0" w:sz="0" w:val="nil"/>
+                <w:between w:space="0" w:sz="0" w:val="nil"/>
+              </w:pBdr>
+              <w:shd w:fill="auto" w:val="clear"/>
+              <w:spacing w:after="0" w:before="0" w:line="240" w:lineRule="auto"/>
+              <w:ind w:left="0" w:right="0" w:firstLine="0"/>
+              <w:jc w:val="left"/>
+              <w:rPr>
+                <w:rFonts w:ascii="Times New Roman" w:cs="Times New Roman" w:eastAsia="Times New Roman" w:hAnsi="Times New Roman"/>
+                <w:sz w:val="24"/>
+                <w:szCs w:val="24"/>
+              </w:rPr>
+            </w:pPr>
+            <w:r>
+              <w:rPr>
+                <w:rFonts w:ascii="Times New Roman" w:cs="Times New Roman" w:eastAsia="Times New Roman" w:hAnsi="Times New Roman"/>
+                <w:sz w:val="24"/>
+                <w:szCs w:val="24"/>
+                <w:rtl w:val="0"/>
+              </w:rPr>
+              <w:t xml:space="preserve">Média da dias (Última atualização)</w:t>
+            </w:r>
+          </w:p>
+        </w:tc>
+      </w:tr>
+      <w:tr>
+        <w:trPr>
+          <w:cantSplit w:val="0"/>
+          <w:tblHeader w:val="0"/>
+        </w:trPr>
+        <w:tc>
+          <w:tcPr>
+            <w:shd w:fill="auto" w:val="clear"/>
+            <w:tcMar>
+              <w:top w:w="100.0" w:type="dxa"/>
+              <w:left w:w="100.0" w:type="dxa"/>
+              <w:bottom w:w="100.0" w:type="dxa"/>
+              <w:right w:w="100.0" w:type="dxa"/>
+            </w:tcMar>
+            <w:vAlign w:val="top"/>
+          </w:tcPr>
+          <w:p>
+            <w:pPr>
+              <w:keepNext w:val="0"/>
+              <w:keepLines w:val="0"/>
+              <w:pageBreakBefore w:val="0"/>
+              <w:widowControl w:val="0"/>
+              <w:pBdr>
+                <w:top w:space="0" w:sz="0" w:val="nil"/>
+                <w:left w:space="0" w:sz="0" w:val="nil"/>
+                <w:bottom w:space="0" w:sz="0" w:val="nil"/>
+                <w:right w:space="0" w:sz="0" w:val="nil"/>
+                <w:between w:space="0" w:sz="0" w:val="nil"/>
+              </w:pBdr>
+              <w:shd w:fill="auto" w:val="clear"/>
+              <w:spacing w:after="0" w:before="0" w:line="240" w:lineRule="auto"/>
+              <w:ind w:left="0" w:right="0" w:firstLine="0"/>
+              <w:jc w:val="left"/>
+              <w:rPr>
+                <w:rFonts w:ascii="Times New Roman" w:cs="Times New Roman" w:eastAsia="Times New Roman" w:hAnsi="Times New Roman"/>
+                <w:sz w:val="24"/>
+                <w:szCs w:val="24"/>
+              </w:rPr>
+            </w:pPr>
+            <w:r>
+              <w:rPr>
+                <w:rFonts w:ascii="Times New Roman" w:cs="Times New Roman" w:eastAsia="Times New Roman" w:hAnsi="Times New Roman"/>
+                <w:sz w:val="24"/>
+                <w:szCs w:val="24"/>
+                <w:rtl w:val="0"/>
+              </w:rPr>
+              <w:t xml:space="preserve">C</w:t>
+            </w:r>
+          </w:p>
+        </w:tc>
+        <w:tc>
+          <w:tcPr>
+            <w:shd w:fill="auto" w:val="clear"/>
+            <w:tcMar>
+              <w:top w:w="100.0" w:type="dxa"/>
+              <w:left w:w="100.0" w:type="dxa"/>
+              <w:bottom w:w="100.0" w:type="dxa"/>
+              <w:right w:w="100.0" w:type="dxa"/>
+            </w:tcMar>
+            <w:vAlign w:val="top"/>
+          </w:tcPr>
+          <w:p>
+            <w:pPr>
+              <w:keepNext w:val="0"/>
+              <w:keepLines w:val="0"/>
+              <w:pageBreakBefore w:val="0"/>
+              <w:widowControl w:val="0"/>
+              <w:pBdr>
+                <w:top w:space="0" w:sz="0" w:val="nil"/>
+                <w:left w:space="0" w:sz="0" w:val="nil"/>
+                <w:bottom w:space="0" w:sz="0" w:val="nil"/>
+                <w:right w:space="0" w:sz="0" w:val="nil"/>
+                <w:between w:space="0" w:sz="0" w:val="nil"/>
+              </w:pBdr>
+              <w:shd w:fill="auto" w:val="clear"/>
+              <w:spacing w:after="0" w:before="0" w:line="240" w:lineRule="auto"/>
+              <w:ind w:left="0" w:right="0" w:firstLine="0"/>
+              <w:jc w:val="left"/>
+              <w:rPr>
+                <w:rFonts w:ascii="Times New Roman" w:cs="Times New Roman" w:eastAsia="Times New Roman" w:hAnsi="Times New Roman"/>
+                <w:sz w:val="24"/>
+                <w:szCs w:val="24"/>
+              </w:rPr>
+            </w:pPr>
+            <w:r>
+              <w:rPr>
+                <w:rFonts w:ascii="Times New Roman" w:cs="Times New Roman" w:eastAsia="Times New Roman" w:hAnsi="Times New Roman"/>
+                <w:sz w:val="24"/>
+                <w:szCs w:val="24"/>
+                <w:rtl w:val="0"/>
+              </w:rPr>
+              <w:t xml:space="preserve">10</w:t>
+            </w:r>
+          </w:p>
+        </w:tc>
+        <w:tc>
+          <w:tcPr>
+            <w:shd w:fill="auto" w:val="clear"/>
+            <w:tcMar>
+              <w:top w:w="100.0" w:type="dxa"/>
+              <w:left w:w="100.0" w:type="dxa"/>
+              <w:bottom w:w="100.0" w:type="dxa"/>
+              <w:right w:w="100.0" w:type="dxa"/>
+            </w:tcMar>
+            <w:vAlign w:val="top"/>
+          </w:tcPr>
+          <w:p>
+            <w:pPr>
+              <w:keepNext w:val="0"/>
+              <w:keepLines w:val="0"/>
+              <w:pageBreakBefore w:val="0"/>
+              <w:widowControl w:val="0"/>
+              <w:pBdr>
+                <w:top w:space="0" w:sz="0" w:val="nil"/>
+                <w:left w:space="0" w:sz="0" w:val="nil"/>
+                <w:bottom w:space="0" w:sz="0" w:val="nil"/>
+                <w:right w:space="0" w:sz="0" w:val="nil"/>
+                <w:between w:space="0" w:sz="0" w:val="nil"/>
+              </w:pBdr>
+              <w:shd w:fill="auto" w:val="clear"/>
+              <w:spacing w:after="0" w:before="0" w:line="240" w:lineRule="auto"/>
+              <w:ind w:left="0" w:right="0" w:firstLine="0"/>
+              <w:jc w:val="left"/>
+              <w:rPr>
+                <w:rFonts w:ascii="Times New Roman" w:cs="Times New Roman" w:eastAsia="Times New Roman" w:hAnsi="Times New Roman"/>
+                <w:sz w:val="24"/>
+                <w:szCs w:val="24"/>
+              </w:rPr>
+            </w:pPr>
+            <w:r>
+              <w:rPr>
+                <w:rFonts w:ascii="Times New Roman" w:cs="Times New Roman" w:eastAsia="Times New Roman" w:hAnsi="Times New Roman"/>
+                <w:sz w:val="24"/>
+                <w:szCs w:val="24"/>
+                <w:rtl w:val="0"/>
+              </w:rPr>
+              <w:t xml:space="preserve">0</w:t>
+            </w:r>
+          </w:p>
+        </w:tc>
+        <w:tc>
+          <w:tcPr>
+            <w:shd w:fill="auto" w:val="clear"/>
+            <w:tcMar>
+              <w:top w:w="100.0" w:type="dxa"/>
+              <w:left w:w="100.0" w:type="dxa"/>
+              <w:bottom w:w="100.0" w:type="dxa"/>
+              <w:right w:w="100.0" w:type="dxa"/>
+            </w:tcMar>
+            <w:vAlign w:val="top"/>
+          </w:tcPr>
+          <w:p>
+            <w:pPr>
+              <w:keepNext w:val="0"/>
+              <w:keepLines w:val="0"/>
+              <w:pageBreakBefore w:val="0"/>
+              <w:widowControl w:val="0"/>
+              <w:pBdr>
+                <w:top w:space="0" w:sz="0" w:val="nil"/>
+                <w:left w:space="0" w:sz="0" w:val="nil"/>
+                <w:bottom w:space="0" w:sz="0" w:val="nil"/>
+                <w:right w:space="0" w:sz="0" w:val="nil"/>
+                <w:between w:space="0" w:sz="0" w:val="nil"/>
+              </w:pBdr>
+              <w:shd w:fill="auto" w:val="clear"/>
+              <w:spacing w:after="0" w:before="0" w:line="240" w:lineRule="auto"/>
+              <w:ind w:left="0" w:right="0" w:firstLine="0"/>
+              <w:jc w:val="left"/>
+              <w:rPr>
+                <w:rFonts w:ascii="Times New Roman" w:cs="Times New Roman" w:eastAsia="Times New Roman" w:hAnsi="Times New Roman"/>
+                <w:sz w:val="24"/>
+                <w:szCs w:val="24"/>
+              </w:rPr>
+            </w:pPr>
+            <w:r>
+              <w:rPr>
+                <w:rFonts w:ascii="Times New Roman" w:cs="Times New Roman" w:eastAsia="Times New Roman" w:hAnsi="Times New Roman"/>
+                <w:sz w:val="24"/>
+                <w:szCs w:val="24"/>
+                <w:rtl w:val="0"/>
+              </w:rPr>
+              <w:t xml:space="preserve">0.12</w:t>
+            </w:r>
+          </w:p>
+        </w:tc>
+      </w:tr>
+      <w:tr>
+        <w:trPr>
+          <w:cantSplit w:val="0"/>
+          <w:tblHeader w:val="0"/>
+        </w:trPr>
+        <w:tc>
+          <w:tcPr>
+            <w:shd w:fill="auto" w:val="clear"/>
+            <w:tcMar>
+              <w:top w:w="100.0" w:type="dxa"/>
+              <w:left w:w="100.0" w:type="dxa"/>
+              <w:bottom w:w="100.0" w:type="dxa"/>
+              <w:right w:w="100.0" w:type="dxa"/>
+            </w:tcMar>
+            <w:vAlign w:val="top"/>
+          </w:tcPr>
+          <w:p>
+            <w:pPr>
+              <w:keepNext w:val="0"/>
+              <w:keepLines w:val="0"/>
+              <w:pageBreakBefore w:val="0"/>
+              <w:widowControl w:val="0"/>
+              <w:pBdr>
+                <w:top w:space="0" w:sz="0" w:val="nil"/>
+                <w:left w:space="0" w:sz="0" w:val="nil"/>
+                <w:bottom w:space="0" w:sz="0" w:val="nil"/>
+                <w:right w:space="0" w:sz="0" w:val="nil"/>
+                <w:between w:space="0" w:sz="0" w:val="nil"/>
+              </w:pBdr>
+              <w:shd w:fill="auto" w:val="clear"/>
+              <w:spacing w:after="0" w:before="0" w:line="240" w:lineRule="auto"/>
+              <w:ind w:left="0" w:right="0" w:firstLine="0"/>
+              <w:jc w:val="left"/>
+              <w:rPr>
+                <w:rFonts w:ascii="Times New Roman" w:cs="Times New Roman" w:eastAsia="Times New Roman" w:hAnsi="Times New Roman"/>
+                <w:sz w:val="24"/>
+                <w:szCs w:val="24"/>
+              </w:rPr>
+            </w:pPr>
+            <w:r>
+              <w:rPr>
+                <w:rFonts w:ascii="Times New Roman" w:cs="Times New Roman" w:eastAsia="Times New Roman" w:hAnsi="Times New Roman"/>
+                <w:sz w:val="24"/>
+                <w:szCs w:val="24"/>
+                <w:rtl w:val="0"/>
+              </w:rPr>
+              <w:t xml:space="preserve">C++</w:t>
+            </w:r>
+          </w:p>
+        </w:tc>
+        <w:tc>
+          <w:tcPr>
+            <w:shd w:fill="auto" w:val="clear"/>
+            <w:tcMar>
+              <w:top w:w="100.0" w:type="dxa"/>
+              <w:left w:w="100.0" w:type="dxa"/>
+              <w:bottom w:w="100.0" w:type="dxa"/>
+              <w:right w:w="100.0" w:type="dxa"/>
+            </w:tcMar>
+            <w:vAlign w:val="top"/>
+          </w:tcPr>
+          <w:p>
+            <w:pPr>
+              <w:keepNext w:val="0"/>
+              <w:keepLines w:val="0"/>
+              <w:pageBreakBefore w:val="0"/>
+              <w:widowControl w:val="0"/>
+              <w:pBdr>
+                <w:top w:space="0" w:sz="0" w:val="nil"/>
+                <w:left w:space="0" w:sz="0" w:val="nil"/>
+                <w:bottom w:space="0" w:sz="0" w:val="nil"/>
+                <w:right w:space="0" w:sz="0" w:val="nil"/>
+                <w:between w:space="0" w:sz="0" w:val="nil"/>
+              </w:pBdr>
+              <w:shd w:fill="auto" w:val="clear"/>
+              <w:spacing w:after="0" w:before="0" w:line="240" w:lineRule="auto"/>
+              <w:ind w:left="0" w:right="0" w:firstLine="0"/>
+              <w:jc w:val="left"/>
+              <w:rPr>
+                <w:rFonts w:ascii="Times New Roman" w:cs="Times New Roman" w:eastAsia="Times New Roman" w:hAnsi="Times New Roman"/>
+                <w:sz w:val="24"/>
+                <w:szCs w:val="24"/>
+              </w:rPr>
+            </w:pPr>
+            <w:r>
+              <w:rPr>
+                <w:rFonts w:ascii="Times New Roman" w:cs="Times New Roman" w:eastAsia="Times New Roman" w:hAnsi="Times New Roman"/>
+                <w:sz w:val="24"/>
+                <w:szCs w:val="24"/>
+                <w:rtl w:val="0"/>
+              </w:rPr>
+              <w:t xml:space="preserve">29558</w:t>
+            </w:r>
+          </w:p>
+        </w:tc>
+        <w:tc>
+          <w:tcPr>
+            <w:shd w:fill="auto" w:val="clear"/>
+            <w:tcMar>
+              <w:top w:w="100.0" w:type="dxa"/>
+              <w:left w:w="100.0" w:type="dxa"/>
+              <w:bottom w:w="100.0" w:type="dxa"/>
+              <w:right w:w="100.0" w:type="dxa"/>
+            </w:tcMar>
+            <w:vAlign w:val="top"/>
+          </w:tcPr>
+          <w:p>
+            <w:pPr>
+              <w:keepNext w:val="0"/>
+              <w:keepLines w:val="0"/>
+              <w:pageBreakBefore w:val="0"/>
+              <w:widowControl w:val="0"/>
+              <w:pBdr>
+                <w:top w:space="0" w:sz="0" w:val="nil"/>
+                <w:left w:space="0" w:sz="0" w:val="nil"/>
+                <w:bottom w:space="0" w:sz="0" w:val="nil"/>
+                <w:right w:space="0" w:sz="0" w:val="nil"/>
+                <w:between w:space="0" w:sz="0" w:val="nil"/>
+              </w:pBdr>
+              <w:shd w:fill="auto" w:val="clear"/>
+              <w:spacing w:after="0" w:before="0" w:line="240" w:lineRule="auto"/>
+              <w:ind w:left="0" w:right="0" w:firstLine="0"/>
+              <w:jc w:val="left"/>
+              <w:rPr>
+                <w:rFonts w:ascii="Times New Roman" w:cs="Times New Roman" w:eastAsia="Times New Roman" w:hAnsi="Times New Roman"/>
+                <w:sz w:val="24"/>
+                <w:szCs w:val="24"/>
+              </w:rPr>
+            </w:pPr>
+            <w:r>
+              <w:rPr>
+                <w:rFonts w:ascii="Times New Roman" w:cs="Times New Roman" w:eastAsia="Times New Roman" w:hAnsi="Times New Roman"/>
+                <w:sz w:val="24"/>
+                <w:szCs w:val="24"/>
+                <w:rtl w:val="0"/>
+              </w:rPr>
+              <w:t xml:space="preserve">214</w:t>
+            </w:r>
+          </w:p>
+        </w:tc>
+        <w:tc>
+          <w:tcPr>
+            <w:shd w:fill="auto" w:val="clear"/>
+            <w:tcMar>
+              <w:top w:w="100.0" w:type="dxa"/>
+              <w:left w:w="100.0" w:type="dxa"/>
+              <w:bottom w:w="100.0" w:type="dxa"/>
+              <w:right w:w="100.0" w:type="dxa"/>
+            </w:tcMar>
+            <w:vAlign w:val="top"/>
+          </w:tcPr>
+          <w:p>
+            <w:pPr>
+              <w:keepNext w:val="0"/>
+              <w:keepLines w:val="0"/>
+              <w:pageBreakBefore w:val="0"/>
+              <w:widowControl w:val="0"/>
+              <w:pBdr>
+                <w:top w:space="0" w:sz="0" w:val="nil"/>
+                <w:left w:space="0" w:sz="0" w:val="nil"/>
+                <w:bottom w:space="0" w:sz="0" w:val="nil"/>
+                <w:right w:space="0" w:sz="0" w:val="nil"/>
+                <w:between w:space="0" w:sz="0" w:val="nil"/>
+              </w:pBdr>
+              <w:shd w:fill="auto" w:val="clear"/>
+              <w:spacing w:after="0" w:before="0" w:line="240" w:lineRule="auto"/>
+              <w:ind w:left="0" w:right="0" w:firstLine="0"/>
+              <w:jc w:val="left"/>
+              <w:rPr>
+                <w:rFonts w:ascii="Times New Roman" w:cs="Times New Roman" w:eastAsia="Times New Roman" w:hAnsi="Times New Roman"/>
+                <w:sz w:val="24"/>
+                <w:szCs w:val="24"/>
+              </w:rPr>
+            </w:pPr>
+            <w:r>
+              <w:rPr>
+                <w:rFonts w:ascii="Times New Roman" w:cs="Times New Roman" w:eastAsia="Times New Roman" w:hAnsi="Times New Roman"/>
+                <w:sz w:val="24"/>
+                <w:szCs w:val="24"/>
+                <w:rtl w:val="0"/>
+              </w:rPr>
+              <w:t xml:space="preserve">0.11</w:t>
+            </w:r>
+          </w:p>
+        </w:tc>
+      </w:tr>
+      <w:tr>
+        <w:trPr>
+          <w:cantSplit w:val="0"/>
+          <w:tblHeader w:val="0"/>
+        </w:trPr>
+        <w:tc>
+          <w:tcPr>
+            <w:shd w:fill="auto" w:val="clear"/>
+            <w:tcMar>
+              <w:top w:w="100.0" w:type="dxa"/>
+              <w:left w:w="100.0" w:type="dxa"/>
+              <w:bottom w:w="100.0" w:type="dxa"/>
+              <w:right w:w="100.0" w:type="dxa"/>
+            </w:tcMar>
+            <w:vAlign w:val="top"/>
+          </w:tcPr>
+          <w:p>
+            <w:pPr>
+              <w:keepNext w:val="0"/>
+              <w:keepLines w:val="0"/>
+              <w:pageBreakBefore w:val="0"/>
+              <w:widowControl w:val="0"/>
+              <w:pBdr>
+                <w:top w:space="0" w:sz="0" w:val="nil"/>
+                <w:left w:space="0" w:sz="0" w:val="nil"/>
+                <w:bottom w:space="0" w:sz="0" w:val="nil"/>
+                <w:right w:space="0" w:sz="0" w:val="nil"/>
+                <w:between w:space="0" w:sz="0" w:val="nil"/>
+              </w:pBdr>
+              <w:shd w:fill="auto" w:val="clear"/>
+              <w:spacing w:after="0" w:before="0" w:line="240" w:lineRule="auto"/>
+              <w:ind w:left="0" w:right="0" w:firstLine="0"/>
+              <w:jc w:val="left"/>
+              <w:rPr>
+                <w:rFonts w:ascii="Times New Roman" w:cs="Times New Roman" w:eastAsia="Times New Roman" w:hAnsi="Times New Roman"/>
+                <w:sz w:val="24"/>
+                <w:szCs w:val="24"/>
+              </w:rPr>
+            </w:pPr>
+            <w:r>
+              <w:rPr>
+                <w:rFonts w:ascii="Times New Roman" w:cs="Times New Roman" w:eastAsia="Times New Roman" w:hAnsi="Times New Roman"/>
+                <w:sz w:val="24"/>
+                <w:szCs w:val="24"/>
+                <w:rtl w:val="0"/>
+              </w:rPr>
+              <w:t xml:space="preserve">Dart</w:t>
+            </w:r>
+          </w:p>
+        </w:tc>
+        <w:tc>
+          <w:tcPr>
+            <w:shd w:fill="auto" w:val="clear"/>
+            <w:tcMar>
+              <w:top w:w="100.0" w:type="dxa"/>
+              <w:left w:w="100.0" w:type="dxa"/>
+              <w:bottom w:w="100.0" w:type="dxa"/>
+              <w:right w:w="100.0" w:type="dxa"/>
+            </w:tcMar>
+            <w:vAlign w:val="top"/>
+          </w:tcPr>
+          <w:p>
+            <w:pPr>
+              <w:keepNext w:val="0"/>
+              <w:keepLines w:val="0"/>
+              <w:pageBreakBefore w:val="0"/>
+              <w:widowControl w:val="0"/>
+              <w:pBdr>
+                <w:top w:space="0" w:sz="0" w:val="nil"/>
+                <w:left w:space="0" w:sz="0" w:val="nil"/>
+                <w:bottom w:space="0" w:sz="0" w:val="nil"/>
+                <w:right w:space="0" w:sz="0" w:val="nil"/>
+                <w:between w:space="0" w:sz="0" w:val="nil"/>
+              </w:pBdr>
+              <w:shd w:fill="auto" w:val="clear"/>
+              <w:spacing w:after="0" w:before="0" w:line="240" w:lineRule="auto"/>
+              <w:ind w:left="0" w:right="0" w:firstLine="0"/>
+              <w:jc w:val="left"/>
+              <w:rPr>
+                <w:rFonts w:ascii="Times New Roman" w:cs="Times New Roman" w:eastAsia="Times New Roman" w:hAnsi="Times New Roman"/>
+                <w:sz w:val="24"/>
+                <w:szCs w:val="24"/>
+              </w:rPr>
+            </w:pPr>
+            <w:r>
+              <w:rPr>
+                <w:rFonts w:ascii="Times New Roman" w:cs="Times New Roman" w:eastAsia="Times New Roman" w:hAnsi="Times New Roman"/>
+                <w:sz w:val="24"/>
+                <w:szCs w:val="24"/>
+                <w:rtl w:val="0"/>
+              </w:rPr>
+              <w:t xml:space="preserve">41079</w:t>
+            </w:r>
+          </w:p>
+        </w:tc>
+        <w:tc>
+          <w:tcPr>
+            <w:shd w:fill="auto" w:val="clear"/>
+            <w:tcMar>
+              <w:top w:w="100.0" w:type="dxa"/>
+              <w:left w:w="100.0" w:type="dxa"/>
+              <w:bottom w:w="100.0" w:type="dxa"/>
+              <w:right w:w="100.0" w:type="dxa"/>
+            </w:tcMar>
+            <w:vAlign w:val="top"/>
+          </w:tcPr>
+          <w:p>
+            <w:pPr>
+              <w:keepNext w:val="0"/>
+              <w:keepLines w:val="0"/>
+              <w:pageBreakBefore w:val="0"/>
+              <w:widowControl w:val="0"/>
+              <w:pBdr>
+                <w:top w:space="0" w:sz="0" w:val="nil"/>
+                <w:left w:space="0" w:sz="0" w:val="nil"/>
+                <w:bottom w:space="0" w:sz="0" w:val="nil"/>
+                <w:right w:space="0" w:sz="0" w:val="nil"/>
+                <w:between w:space="0" w:sz="0" w:val="nil"/>
+              </w:pBdr>
+              <w:shd w:fill="auto" w:val="clear"/>
+              <w:spacing w:after="0" w:before="0" w:line="240" w:lineRule="auto"/>
+              <w:ind w:left="0" w:right="0" w:firstLine="0"/>
+              <w:jc w:val="left"/>
+              <w:rPr>
+                <w:rFonts w:ascii="Times New Roman" w:cs="Times New Roman" w:eastAsia="Times New Roman" w:hAnsi="Times New Roman"/>
+                <w:sz w:val="24"/>
+                <w:szCs w:val="24"/>
+              </w:rPr>
+            </w:pPr>
+            <w:r>
+              <w:rPr>
+                <w:rFonts w:ascii="Times New Roman" w:cs="Times New Roman" w:eastAsia="Times New Roman" w:hAnsi="Times New Roman"/>
+                <w:sz w:val="24"/>
+                <w:szCs w:val="24"/>
+                <w:rtl w:val="0"/>
+              </w:rPr>
+              <w:t xml:space="preserve">7</w:t>
+            </w:r>
+          </w:p>
+        </w:tc>
+        <w:tc>
+          <w:tcPr>
+            <w:shd w:fill="auto" w:val="clear"/>
+            <w:tcMar>
+              <w:top w:w="100.0" w:type="dxa"/>
+              <w:left w:w="100.0" w:type="dxa"/>
+              <w:bottom w:w="100.0" w:type="dxa"/>
+              <w:right w:w="100.0" w:type="dxa"/>
+            </w:tcMar>
+            <w:vAlign w:val="top"/>
+          </w:tcPr>
+          <w:p>
+            <w:pPr>
+              <w:keepNext w:val="0"/>
+              <w:keepLines w:val="0"/>
+              <w:pageBreakBefore w:val="0"/>
+              <w:widowControl w:val="0"/>
+              <w:pBdr>
+                <w:top w:space="0" w:sz="0" w:val="nil"/>
+                <w:left w:space="0" w:sz="0" w:val="nil"/>
+                <w:bottom w:space="0" w:sz="0" w:val="nil"/>
+                <w:right w:space="0" w:sz="0" w:val="nil"/>
+                <w:between w:space="0" w:sz="0" w:val="nil"/>
+              </w:pBdr>
+              <w:shd w:fill="auto" w:val="clear"/>
+              <w:spacing w:after="0" w:before="0" w:line="240" w:lineRule="auto"/>
+              <w:ind w:left="0" w:right="0" w:firstLine="0"/>
+              <w:jc w:val="left"/>
+              <w:rPr>
+                <w:rFonts w:ascii="Times New Roman" w:cs="Times New Roman" w:eastAsia="Times New Roman" w:hAnsi="Times New Roman"/>
+                <w:sz w:val="24"/>
+                <w:szCs w:val="24"/>
+              </w:rPr>
+            </w:pPr>
+            <w:r>
+              <w:rPr>
+                <w:rFonts w:ascii="Times New Roman" w:cs="Times New Roman" w:eastAsia="Times New Roman" w:hAnsi="Times New Roman"/>
+                <w:sz w:val="24"/>
+                <w:szCs w:val="24"/>
+                <w:rtl w:val="0"/>
+              </w:rPr>
+              <w:t xml:space="preserve">0.07</w:t>
+            </w:r>
+          </w:p>
+        </w:tc>
+      </w:tr>
+      <w:tr>
+        <w:trPr>
+          <w:cantSplit w:val="0"/>
+          <w:tblHeader w:val="0"/>
+        </w:trPr>
+        <w:tc>
+          <w:tcPr>
+            <w:shd w:fill="auto" w:val="clear"/>
+            <w:tcMar>
+              <w:top w:w="100.0" w:type="dxa"/>
+              <w:left w:w="100.0" w:type="dxa"/>
+              <w:bottom w:w="100.0" w:type="dxa"/>
+              <w:right w:w="100.0" w:type="dxa"/>
+            </w:tcMar>
+            <w:vAlign w:val="top"/>
+          </w:tcPr>
+          <w:p>
+            <w:pPr>
+              <w:keepNext w:val="0"/>
+              <w:keepLines w:val="0"/>
+              <w:pageBreakBefore w:val="0"/>
+              <w:widowControl w:val="0"/>
+              <w:pBdr>
+                <w:top w:space="0" w:sz="0" w:val="nil"/>
+                <w:left w:space="0" w:sz="0" w:val="nil"/>
+                <w:bottom w:space="0" w:sz="0" w:val="nil"/>
+                <w:right w:space="0" w:sz="0" w:val="nil"/>
+                <w:between w:space="0" w:sz="0" w:val="nil"/>
+              </w:pBdr>
+              <w:shd w:fill="auto" w:val="clear"/>
+              <w:spacing w:after="0" w:before="0" w:line="240" w:lineRule="auto"/>
+              <w:ind w:left="0" w:right="0" w:firstLine="0"/>
+              <w:jc w:val="left"/>
+              <w:rPr>
+                <w:rFonts w:ascii="Times New Roman" w:cs="Times New Roman" w:eastAsia="Times New Roman" w:hAnsi="Times New Roman"/>
+                <w:sz w:val="24"/>
+                <w:szCs w:val="24"/>
+              </w:rPr>
+            </w:pPr>
+            <w:r>
+              <w:rPr>
+                <w:rFonts w:ascii="Times New Roman" w:cs="Times New Roman" w:eastAsia="Times New Roman" w:hAnsi="Times New Roman"/>
+                <w:sz w:val="24"/>
+                <w:szCs w:val="24"/>
+                <w:rtl w:val="0"/>
+              </w:rPr>
+              <w:t xml:space="preserve">Desconhecido</w:t>
+            </w:r>
+          </w:p>
+        </w:tc>
+        <w:tc>
+          <w:tcPr>
+            <w:shd w:fill="auto" w:val="clear"/>
+            <w:tcMar>
+              <w:top w:w="100.0" w:type="dxa"/>
+              <w:left w:w="100.0" w:type="dxa"/>
+              <w:bottom w:w="100.0" w:type="dxa"/>
+              <w:right w:w="100.0" w:type="dxa"/>
+            </w:tcMar>
+            <w:vAlign w:val="top"/>
+          </w:tcPr>
+          <w:p>
+            <w:pPr>
+              <w:keepNext w:val="0"/>
+              <w:keepLines w:val="0"/>
+              <w:pageBreakBefore w:val="0"/>
+              <w:widowControl w:val="0"/>
+              <w:pBdr>
+                <w:top w:space="0" w:sz="0" w:val="nil"/>
+                <w:left w:space="0" w:sz="0" w:val="nil"/>
+                <w:bottom w:space="0" w:sz="0" w:val="nil"/>
+                <w:right w:space="0" w:sz="0" w:val="nil"/>
+                <w:between w:space="0" w:sz="0" w:val="nil"/>
+              </w:pBdr>
+              <w:shd w:fill="auto" w:val="clear"/>
+              <w:spacing w:after="0" w:before="0" w:line="240" w:lineRule="auto"/>
+              <w:ind w:left="0" w:right="0" w:firstLine="0"/>
+              <w:jc w:val="left"/>
+              <w:rPr>
+                <w:rFonts w:ascii="Times New Roman" w:cs="Times New Roman" w:eastAsia="Times New Roman" w:hAnsi="Times New Roman"/>
+                <w:sz w:val="24"/>
+                <w:szCs w:val="24"/>
+              </w:rPr>
+            </w:pPr>
+            <w:r>
+              <w:rPr>
+                <w:rFonts w:ascii="Times New Roman" w:cs="Times New Roman" w:eastAsia="Times New Roman" w:hAnsi="Times New Roman"/>
+                <w:sz w:val="24"/>
+                <w:szCs w:val="24"/>
+                <w:rtl w:val="0"/>
+              </w:rPr>
+              <w:t xml:space="preserve">718.12 </w:t>
+            </w:r>
+          </w:p>
+        </w:tc>
+        <w:tc>
+          <w:tcPr>
+            <w:shd w:fill="auto" w:val="clear"/>
+            <w:tcMar>
+              <w:top w:w="100.0" w:type="dxa"/>
+              <w:left w:w="100.0" w:type="dxa"/>
+              <w:bottom w:w="100.0" w:type="dxa"/>
+              <w:right w:w="100.0" w:type="dxa"/>
+            </w:tcMar>
+            <w:vAlign w:val="top"/>
+          </w:tcPr>
+          <w:p>
+            <w:pPr>
+              <w:keepNext w:val="0"/>
+              <w:keepLines w:val="0"/>
+              <w:pageBreakBefore w:val="0"/>
+              <w:widowControl w:val="0"/>
+              <w:pBdr>
+                <w:top w:space="0" w:sz="0" w:val="nil"/>
+                <w:left w:space="0" w:sz="0" w:val="nil"/>
+                <w:bottom w:space="0" w:sz="0" w:val="nil"/>
+                <w:right w:space="0" w:sz="0" w:val="nil"/>
+                <w:between w:space="0" w:sz="0" w:val="nil"/>
+              </w:pBdr>
+              <w:shd w:fill="auto" w:val="clear"/>
+              <w:spacing w:after="0" w:before="0" w:line="240" w:lineRule="auto"/>
+              <w:ind w:left="0" w:right="0" w:firstLine="0"/>
+              <w:jc w:val="left"/>
+              <w:rPr>
+                <w:rFonts w:ascii="Times New Roman" w:cs="Times New Roman" w:eastAsia="Times New Roman" w:hAnsi="Times New Roman"/>
+                <w:sz w:val="24"/>
+                <w:szCs w:val="24"/>
+              </w:rPr>
+            </w:pPr>
+            <w:r>
+              <w:rPr>
+                <w:rFonts w:ascii="Times New Roman" w:cs="Times New Roman" w:eastAsia="Times New Roman" w:hAnsi="Times New Roman"/>
+                <w:sz w:val="24"/>
+                <w:szCs w:val="24"/>
+                <w:rtl w:val="0"/>
+              </w:rPr>
+              <w:t xml:space="preserve">0.12</w:t>
+            </w:r>
+          </w:p>
+        </w:tc>
+        <w:tc>
+          <w:tcPr>
+            <w:shd w:fill="auto" w:val="clear"/>
+            <w:tcMar>
+              <w:top w:w="100.0" w:type="dxa"/>
+              <w:left w:w="100.0" w:type="dxa"/>
+              <w:bottom w:w="100.0" w:type="dxa"/>
+              <w:right w:w="100.0" w:type="dxa"/>
+            </w:tcMar>
+            <w:vAlign w:val="top"/>
+          </w:tcPr>
+          <w:p>
+            <w:pPr>
+              <w:keepNext w:val="0"/>
+              <w:keepLines w:val="0"/>
+              <w:pageBreakBefore w:val="0"/>
+              <w:widowControl w:val="0"/>
+              <w:pBdr>
+                <w:top w:space="0" w:sz="0" w:val="nil"/>
+                <w:left w:space="0" w:sz="0" w:val="nil"/>
+                <w:bottom w:space="0" w:sz="0" w:val="nil"/>
+                <w:right w:space="0" w:sz="0" w:val="nil"/>
+                <w:between w:space="0" w:sz="0" w:val="nil"/>
+              </w:pBdr>
+              <w:shd w:fill="auto" w:val="clear"/>
+              <w:spacing w:after="0" w:before="0" w:line="240" w:lineRule="auto"/>
+              <w:ind w:left="0" w:right="0" w:firstLine="0"/>
+              <w:jc w:val="left"/>
+              <w:rPr>
+                <w:rFonts w:ascii="Times New Roman" w:cs="Times New Roman" w:eastAsia="Times New Roman" w:hAnsi="Times New Roman"/>
+                <w:sz w:val="24"/>
+                <w:szCs w:val="24"/>
+              </w:rPr>
+            </w:pPr>
+            <w:r>
+              <w:rPr>
+                <w:rFonts w:ascii="Times New Roman" w:cs="Times New Roman" w:eastAsia="Times New Roman" w:hAnsi="Times New Roman"/>
+                <w:sz w:val="24"/>
+                <w:szCs w:val="24"/>
+                <w:rtl w:val="0"/>
+              </w:rPr>
+              <w:t xml:space="preserve">0.1</w:t>
+            </w:r>
+          </w:p>
+        </w:tc>
+      </w:tr>
+      <w:tr>
+        <w:trPr>
+          <w:cantSplit w:val="0"/>
+          <w:tblHeader w:val="0"/>
+        </w:trPr>
+        <w:tc>
+          <w:tcPr>
+            <w:shd w:fill="auto" w:val="clear"/>
+            <w:tcMar>
+              <w:top w:w="100.0" w:type="dxa"/>
+              <w:left w:w="100.0" w:type="dxa"/>
+              <w:bottom w:w="100.0" w:type="dxa"/>
+              <w:right w:w="100.0" w:type="dxa"/>
+            </w:tcMar>
+            <w:vAlign w:val="top"/>
+          </w:tcPr>
+          <w:p>
+            <w:pPr>
+              <w:keepNext w:val="0"/>
+              <w:keepLines w:val="0"/>
+              <w:pageBreakBefore w:val="0"/>
+              <w:widowControl w:val="0"/>
+              <w:pBdr>
+                <w:top w:space="0" w:sz="0" w:val="nil"/>
+                <w:left w:space="0" w:sz="0" w:val="nil"/>
+                <w:bottom w:space="0" w:sz="0" w:val="nil"/>
+                <w:right w:space="0" w:sz="0" w:val="nil"/>
+                <w:between w:space="0" w:sz="0" w:val="nil"/>
+              </w:pBdr>
+              <w:shd w:fill="auto" w:val="clear"/>
+              <w:spacing w:after="0" w:before="0" w:line="240" w:lineRule="auto"/>
+              <w:ind w:left="0" w:right="0" w:firstLine="0"/>
+              <w:jc w:val="left"/>
+              <w:rPr>
+                <w:rFonts w:ascii="Times New Roman" w:cs="Times New Roman" w:eastAsia="Times New Roman" w:hAnsi="Times New Roman"/>
+                <w:sz w:val="24"/>
+                <w:szCs w:val="24"/>
+              </w:rPr>
+            </w:pPr>
+            <w:r>
+              <w:rPr>
+                <w:rFonts w:ascii="Times New Roman" w:cs="Times New Roman" w:eastAsia="Times New Roman" w:hAnsi="Times New Roman"/>
+                <w:sz w:val="24"/>
+                <w:szCs w:val="24"/>
+                <w:rtl w:val="0"/>
+              </w:rPr>
+              <w:t xml:space="preserve">HTML</w:t>
+            </w:r>
+          </w:p>
+        </w:tc>
+        <w:tc>
+          <w:tcPr>
+            <w:shd w:fill="auto" w:val="clear"/>
+            <w:tcMar>
+              <w:top w:w="100.0" w:type="dxa"/>
+              <w:left w:w="100.0" w:type="dxa"/>
+              <w:bottom w:w="100.0" w:type="dxa"/>
+              <w:right w:w="100.0" w:type="dxa"/>
+            </w:tcMar>
+            <w:vAlign w:val="top"/>
+          </w:tcPr>
+          <w:p>
+            <w:pPr>
+              <w:keepNext w:val="0"/>
+              <w:keepLines w:val="0"/>
+              <w:pageBreakBefore w:val="0"/>
+              <w:widowControl w:val="0"/>
+              <w:pBdr>
+                <w:top w:space="0" w:sz="0" w:val="nil"/>
+                <w:left w:space="0" w:sz="0" w:val="nil"/>
+                <w:bottom w:space="0" w:sz="0" w:val="nil"/>
+                <w:right w:space="0" w:sz="0" w:val="nil"/>
+                <w:between w:space="0" w:sz="0" w:val="nil"/>
+              </w:pBdr>
+              <w:shd w:fill="auto" w:val="clear"/>
+              <w:spacing w:after="0" w:before="0" w:line="240" w:lineRule="auto"/>
+              <w:ind w:left="0" w:right="0" w:firstLine="0"/>
+              <w:jc w:val="left"/>
+              <w:rPr>
+                <w:rFonts w:ascii="Times New Roman" w:cs="Times New Roman" w:eastAsia="Times New Roman" w:hAnsi="Times New Roman"/>
+                <w:sz w:val="24"/>
+                <w:szCs w:val="24"/>
+              </w:rPr>
+            </w:pPr>
+            <w:r>
+              <w:rPr>
+                <w:rFonts w:ascii="Times New Roman" w:cs="Times New Roman" w:eastAsia="Times New Roman" w:hAnsi="Times New Roman"/>
+                <w:sz w:val="24"/>
+                <w:szCs w:val="24"/>
+                <w:rtl w:val="0"/>
+              </w:rPr>
+              <w:t xml:space="preserve">6787</w:t>
+            </w:r>
+          </w:p>
+        </w:tc>
+        <w:tc>
+          <w:tcPr>
+            <w:shd w:fill="auto" w:val="clear"/>
+            <w:tcMar>
+              <w:top w:w="100.0" w:type="dxa"/>
+              <w:left w:w="100.0" w:type="dxa"/>
+              <w:bottom w:w="100.0" w:type="dxa"/>
+              <w:right w:w="100.0" w:type="dxa"/>
+            </w:tcMar>
+            <w:vAlign w:val="top"/>
+          </w:tcPr>
+          <w:p>
+            <w:pPr>
+              <w:keepNext w:val="0"/>
+              <w:keepLines w:val="0"/>
+              <w:pageBreakBefore w:val="0"/>
+              <w:widowControl w:val="0"/>
+              <w:pBdr>
+                <w:top w:space="0" w:sz="0" w:val="nil"/>
+                <w:left w:space="0" w:sz="0" w:val="nil"/>
+                <w:bottom w:space="0" w:sz="0" w:val="nil"/>
+                <w:right w:space="0" w:sz="0" w:val="nil"/>
+                <w:between w:space="0" w:sz="0" w:val="nil"/>
+              </w:pBdr>
+              <w:shd w:fill="auto" w:val="clear"/>
+              <w:spacing w:after="0" w:before="0" w:line="240" w:lineRule="auto"/>
+              <w:ind w:left="0" w:right="0" w:firstLine="0"/>
+              <w:jc w:val="left"/>
+              <w:rPr>
+                <w:rFonts w:ascii="Times New Roman" w:cs="Times New Roman" w:eastAsia="Times New Roman" w:hAnsi="Times New Roman"/>
+                <w:sz w:val="24"/>
+                <w:szCs w:val="24"/>
+              </w:rPr>
+            </w:pPr>
+            <w:r>
+              <w:rPr>
+                <w:rFonts w:ascii="Times New Roman" w:cs="Times New Roman" w:eastAsia="Times New Roman" w:hAnsi="Times New Roman"/>
+                <w:sz w:val="24"/>
+                <w:szCs w:val="24"/>
+                <w:rtl w:val="0"/>
+              </w:rPr>
+              <w:t xml:space="preserve">0</w:t>
+            </w:r>
+          </w:p>
+        </w:tc>
+        <w:tc>
+          <w:tcPr>
+            <w:shd w:fill="auto" w:val="clear"/>
+            <w:tcMar>
+              <w:top w:w="100.0" w:type="dxa"/>
+              <w:left w:w="100.0" w:type="dxa"/>
+              <w:bottom w:w="100.0" w:type="dxa"/>
+              <w:right w:w="100.0" w:type="dxa"/>
+            </w:tcMar>
+            <w:vAlign w:val="top"/>
+          </w:tcPr>
+          <w:p>
+            <w:pPr>
+              <w:keepNext w:val="0"/>
+              <w:keepLines w:val="0"/>
+              <w:pageBreakBefore w:val="0"/>
+              <w:widowControl w:val="0"/>
+              <w:pBdr>
+                <w:top w:space="0" w:sz="0" w:val="nil"/>
+                <w:left w:space="0" w:sz="0" w:val="nil"/>
+                <w:bottom w:space="0" w:sz="0" w:val="nil"/>
+                <w:right w:space="0" w:sz="0" w:val="nil"/>
+                <w:between w:space="0" w:sz="0" w:val="nil"/>
+              </w:pBdr>
+              <w:shd w:fill="auto" w:val="clear"/>
+              <w:spacing w:after="0" w:before="0" w:line="240" w:lineRule="auto"/>
+              <w:ind w:left="0" w:right="0" w:firstLine="0"/>
+              <w:jc w:val="left"/>
+              <w:rPr>
+                <w:rFonts w:ascii="Times New Roman" w:cs="Times New Roman" w:eastAsia="Times New Roman" w:hAnsi="Times New Roman"/>
+                <w:sz w:val="24"/>
+                <w:szCs w:val="24"/>
+              </w:rPr>
+            </w:pPr>
+            <w:r>
+              <w:rPr>
+                <w:rFonts w:ascii="Times New Roman" w:cs="Times New Roman" w:eastAsia="Times New Roman" w:hAnsi="Times New Roman"/>
+                <w:sz w:val="24"/>
+                <w:szCs w:val="24"/>
+                <w:rtl w:val="0"/>
+              </w:rPr>
+              <w:t xml:space="preserve">0.12</w:t>
+            </w:r>
+          </w:p>
+        </w:tc>
+      </w:tr>
+      <w:tr>
+        <w:trPr>
+          <w:cantSplit w:val="0"/>
+          <w:tblHeader w:val="0"/>
+        </w:trPr>
+        <w:tc>
+          <w:tcPr>
+            <w:shd w:fill="auto" w:val="clear"/>
+            <w:tcMar>
+              <w:top w:w="100.0" w:type="dxa"/>
+              <w:left w:w="100.0" w:type="dxa"/>
+              <w:bottom w:w="100.0" w:type="dxa"/>
+              <w:right w:w="100.0" w:type="dxa"/>
+            </w:tcMar>
+            <w:vAlign w:val="top"/>
+          </w:tcPr>
+          <w:p>
+            <w:pPr>
+              <w:keepNext w:val="0"/>
+              <w:keepLines w:val="0"/>
+              <w:pageBreakBefore w:val="0"/>
+              <w:widowControl w:val="0"/>
+              <w:pBdr>
+                <w:top w:space="0" w:sz="0" w:val="nil"/>
+                <w:left w:space="0" w:sz="0" w:val="nil"/>
+                <w:bottom w:space="0" w:sz="0" w:val="nil"/>
+                <w:right w:space="0" w:sz="0" w:val="nil"/>
+                <w:between w:space="0" w:sz="0" w:val="nil"/>
+              </w:pBdr>
+              <w:shd w:fill="auto" w:val="clear"/>
+              <w:spacing w:after="0" w:before="0" w:line="240" w:lineRule="auto"/>
+              <w:ind w:left="0" w:right="0" w:firstLine="0"/>
+              <w:jc w:val="left"/>
+              <w:rPr>
+                <w:rFonts w:ascii="Times New Roman" w:cs="Times New Roman" w:eastAsia="Times New Roman" w:hAnsi="Times New Roman"/>
+                <w:sz w:val="24"/>
+                <w:szCs w:val="24"/>
+              </w:rPr>
+            </w:pPr>
+            <w:r>
+              <w:rPr>
+                <w:rFonts w:ascii="Times New Roman" w:cs="Times New Roman" w:eastAsia="Times New Roman" w:hAnsi="Times New Roman"/>
+                <w:sz w:val="24"/>
+                <w:szCs w:val="24"/>
+                <w:rtl w:val="0"/>
+              </w:rPr>
+              <w:t xml:space="preserve">JavaScript</w:t>
+            </w:r>
+          </w:p>
+        </w:tc>
+        <w:tc>
+          <w:tcPr>
+            <w:shd w:fill="auto" w:val="clear"/>
+            <w:tcMar>
+              <w:top w:w="100.0" w:type="dxa"/>
+              <w:left w:w="100.0" w:type="dxa"/>
+              <w:bottom w:w="100.0" w:type="dxa"/>
+              <w:right w:w="100.0" w:type="dxa"/>
+            </w:tcMar>
+            <w:vAlign w:val="top"/>
+          </w:tcPr>
+          <w:p>
+            <w:pPr>
+              <w:keepNext w:val="0"/>
+              <w:keepLines w:val="0"/>
+              <w:pageBreakBefore w:val="0"/>
+              <w:widowControl w:val="0"/>
+              <w:pBdr>
+                <w:top w:space="0" w:sz="0" w:val="nil"/>
+                <w:left w:space="0" w:sz="0" w:val="nil"/>
+                <w:bottom w:space="0" w:sz="0" w:val="nil"/>
+                <w:right w:space="0" w:sz="0" w:val="nil"/>
+                <w:between w:space="0" w:sz="0" w:val="nil"/>
+              </w:pBdr>
+              <w:shd w:fill="auto" w:val="clear"/>
+              <w:spacing w:after="0" w:before="0" w:line="240" w:lineRule="auto"/>
+              <w:ind w:left="0" w:right="0" w:firstLine="0"/>
+              <w:jc w:val="left"/>
+              <w:rPr>
+                <w:rFonts w:ascii="Times New Roman" w:cs="Times New Roman" w:eastAsia="Times New Roman" w:hAnsi="Times New Roman"/>
+                <w:sz w:val="24"/>
+                <w:szCs w:val="24"/>
+              </w:rPr>
+            </w:pPr>
+            <w:r>
+              <w:rPr>
+                <w:rFonts w:ascii="Times New Roman" w:cs="Times New Roman" w:eastAsia="Times New Roman" w:hAnsi="Times New Roman"/>
+                <w:sz w:val="24"/>
+                <w:szCs w:val="24"/>
+                <w:rtl w:val="0"/>
+              </w:rPr>
+              <w:t xml:space="preserve"> 6844.33</w:t>
+            </w:r>
+          </w:p>
+        </w:tc>
+        <w:tc>
+          <w:tcPr>
+            <w:shd w:fill="auto" w:val="clear"/>
+            <w:tcMar>
+              <w:top w:w="100.0" w:type="dxa"/>
+              <w:left w:w="100.0" w:type="dxa"/>
+              <w:bottom w:w="100.0" w:type="dxa"/>
+              <w:right w:w="100.0" w:type="dxa"/>
+            </w:tcMar>
+            <w:vAlign w:val="top"/>
+          </w:tcPr>
+          <w:p>
+            <w:pPr>
+              <w:keepNext w:val="0"/>
+              <w:keepLines w:val="0"/>
+              <w:pageBreakBefore w:val="0"/>
+              <w:widowControl w:val="0"/>
+              <w:pBdr>
+                <w:top w:space="0" w:sz="0" w:val="nil"/>
+                <w:left w:space="0" w:sz="0" w:val="nil"/>
+                <w:bottom w:space="0" w:sz="0" w:val="nil"/>
+                <w:right w:space="0" w:sz="0" w:val="nil"/>
+                <w:between w:space="0" w:sz="0" w:val="nil"/>
+              </w:pBdr>
+              <w:shd w:fill="auto" w:val="clear"/>
+              <w:spacing w:after="0" w:before="0" w:line="240" w:lineRule="auto"/>
+              <w:ind w:left="0" w:right="0" w:firstLine="0"/>
+              <w:jc w:val="left"/>
+              <w:rPr>
+                <w:rFonts w:ascii="Times New Roman" w:cs="Times New Roman" w:eastAsia="Times New Roman" w:hAnsi="Times New Roman"/>
+                <w:sz w:val="24"/>
+                <w:szCs w:val="24"/>
+              </w:rPr>
+            </w:pPr>
+            <w:r>
+              <w:rPr>
+                <w:rFonts w:ascii="Times New Roman" w:cs="Times New Roman" w:eastAsia="Times New Roman" w:hAnsi="Times New Roman"/>
+                <w:sz w:val="24"/>
+                <w:szCs w:val="24"/>
+                <w:rtl w:val="0"/>
+              </w:rPr>
+              <w:t xml:space="preserve">64</w:t>
+            </w:r>
+          </w:p>
+        </w:tc>
+        <w:tc>
+          <w:tcPr>
+            <w:shd w:fill="auto" w:val="clear"/>
+            <w:tcMar>
+              <w:top w:w="100.0" w:type="dxa"/>
+              <w:left w:w="100.0" w:type="dxa"/>
+              <w:bottom w:w="100.0" w:type="dxa"/>
+              <w:right w:w="100.0" w:type="dxa"/>
+            </w:tcMar>
+            <w:vAlign w:val="top"/>
+          </w:tcPr>
+          <w:p>
+            <w:pPr>
+              <w:keepNext w:val="0"/>
+              <w:keepLines w:val="0"/>
+              <w:pageBreakBefore w:val="0"/>
+              <w:widowControl w:val="0"/>
+              <w:pBdr>
+                <w:top w:space="0" w:sz="0" w:val="nil"/>
+                <w:left w:space="0" w:sz="0" w:val="nil"/>
+                <w:bottom w:space="0" w:sz="0" w:val="nil"/>
+                <w:right w:space="0" w:sz="0" w:val="nil"/>
+                <w:between w:space="0" w:sz="0" w:val="nil"/>
+              </w:pBdr>
+              <w:shd w:fill="auto" w:val="clear"/>
+              <w:spacing w:after="0" w:before="0" w:line="240" w:lineRule="auto"/>
+              <w:ind w:left="0" w:right="0" w:firstLine="0"/>
+              <w:jc w:val="left"/>
+              <w:rPr>
+                <w:rFonts w:ascii="Times New Roman" w:cs="Times New Roman" w:eastAsia="Times New Roman" w:hAnsi="Times New Roman"/>
+                <w:sz w:val="24"/>
+                <w:szCs w:val="24"/>
+              </w:rPr>
+            </w:pPr>
+            <w:r>
+              <w:rPr>
+                <w:rFonts w:ascii="Times New Roman" w:cs="Times New Roman" w:eastAsia="Times New Roman" w:hAnsi="Times New Roman"/>
+                <w:sz w:val="24"/>
+                <w:szCs w:val="24"/>
+                <w:rtl w:val="0"/>
+              </w:rPr>
+              <w:t xml:space="preserve">0.05</w:t>
+            </w:r>
+          </w:p>
+        </w:tc>
+      </w:tr>
+      <w:tr>
+        <w:trPr>
+          <w:cantSplit w:val="0"/>
+          <w:tblHeader w:val="0"/>
+        </w:trPr>
+        <w:tc>
+          <w:tcPr>
+            <w:shd w:fill="auto" w:val="clear"/>
+            <w:tcMar>
+              <w:top w:w="100.0" w:type="dxa"/>
+              <w:left w:w="100.0" w:type="dxa"/>
+              <w:bottom w:w="100.0" w:type="dxa"/>
+              <w:right w:w="100.0" w:type="dxa"/>
+            </w:tcMar>
+            <w:vAlign w:val="top"/>
+          </w:tcPr>
+          <w:p>
+            <w:pPr>
+              <w:keepNext w:val="0"/>
+              <w:keepLines w:val="0"/>
+              <w:pageBreakBefore w:val="0"/>
+              <w:widowControl w:val="0"/>
+              <w:pBdr>
+                <w:top w:space="0" w:sz="0" w:val="nil"/>
+                <w:left w:space="0" w:sz="0" w:val="nil"/>
+                <w:bottom w:space="0" w:sz="0" w:val="nil"/>
+                <w:right w:space="0" w:sz="0" w:val="nil"/>
+                <w:between w:space="0" w:sz="0" w:val="nil"/>
+              </w:pBdr>
+              <w:shd w:fill="auto" w:val="clear"/>
+              <w:spacing w:after="0" w:before="0" w:line="240" w:lineRule="auto"/>
+              <w:ind w:left="0" w:right="0" w:firstLine="0"/>
+              <w:jc w:val="left"/>
+              <w:rPr>
+                <w:rFonts w:ascii="Times New Roman" w:cs="Times New Roman" w:eastAsia="Times New Roman" w:hAnsi="Times New Roman"/>
+                <w:sz w:val="24"/>
+                <w:szCs w:val="24"/>
+              </w:rPr>
+            </w:pPr>
+            <w:r>
+              <w:rPr>
+                <w:rFonts w:ascii="Times New Roman" w:cs="Times New Roman" w:eastAsia="Times New Roman" w:hAnsi="Times New Roman"/>
+                <w:sz w:val="24"/>
+                <w:szCs w:val="24"/>
+                <w:rtl w:val="0"/>
+              </w:rPr>
+              <w:t xml:space="preserve">Markdown</w:t>
+            </w:r>
+          </w:p>
+        </w:tc>
+        <w:tc>
+          <w:tcPr>
+            <w:shd w:fill="auto" w:val="clear"/>
+            <w:tcMar>
+              <w:top w:w="100.0" w:type="dxa"/>
+              <w:left w:w="100.0" w:type="dxa"/>
+              <w:bottom w:w="100.0" w:type="dxa"/>
+              <w:right w:w="100.0" w:type="dxa"/>
+            </w:tcMar>
+            <w:vAlign w:val="top"/>
+          </w:tcPr>
+          <w:p>
+            <w:pPr>
+              <w:keepNext w:val="0"/>
+              <w:keepLines w:val="0"/>
+              <w:pageBreakBefore w:val="0"/>
+              <w:widowControl w:val="0"/>
+              <w:pBdr>
+                <w:top w:space="0" w:sz="0" w:val="nil"/>
+                <w:left w:space="0" w:sz="0" w:val="nil"/>
+                <w:bottom w:space="0" w:sz="0" w:val="nil"/>
+                <w:right w:space="0" w:sz="0" w:val="nil"/>
+                <w:between w:space="0" w:sz="0" w:val="nil"/>
+              </w:pBdr>
+              <w:shd w:fill="auto" w:val="clear"/>
+              <w:spacing w:after="0" w:before="0" w:line="240" w:lineRule="auto"/>
+              <w:ind w:left="0" w:right="0" w:firstLine="0"/>
+              <w:jc w:val="left"/>
+              <w:rPr>
+                <w:rFonts w:ascii="Times New Roman" w:cs="Times New Roman" w:eastAsia="Times New Roman" w:hAnsi="Times New Roman"/>
+                <w:sz w:val="24"/>
+                <w:szCs w:val="24"/>
+              </w:rPr>
+            </w:pPr>
+            <w:r>
+              <w:rPr>
+                <w:rFonts w:ascii="Times New Roman" w:cs="Times New Roman" w:eastAsia="Times New Roman" w:hAnsi="Times New Roman"/>
+                <w:sz w:val="24"/>
+                <w:szCs w:val="24"/>
+                <w:rtl w:val="0"/>
+              </w:rPr>
+              <w:t xml:space="preserve">140</w:t>
+            </w:r>
+          </w:p>
+        </w:tc>
+        <w:tc>
+          <w:tcPr>
+            <w:shd w:fill="auto" w:val="clear"/>
+            <w:tcMar>
+              <w:top w:w="100.0" w:type="dxa"/>
+              <w:left w:w="100.0" w:type="dxa"/>
+              <w:bottom w:w="100.0" w:type="dxa"/>
+              <w:right w:w="100.0" w:type="dxa"/>
+            </w:tcMar>
+            <w:vAlign w:val="top"/>
+          </w:tcPr>
+          <w:p>
+            <w:pPr>
+              <w:keepNext w:val="0"/>
+              <w:keepLines w:val="0"/>
+              <w:pageBreakBefore w:val="0"/>
+              <w:widowControl w:val="0"/>
+              <w:pBdr>
+                <w:top w:space="0" w:sz="0" w:val="nil"/>
+                <w:left w:space="0" w:sz="0" w:val="nil"/>
+                <w:bottom w:space="0" w:sz="0" w:val="nil"/>
+                <w:right w:space="0" w:sz="0" w:val="nil"/>
+                <w:between w:space="0" w:sz="0" w:val="nil"/>
+              </w:pBdr>
+              <w:shd w:fill="auto" w:val="clear"/>
+              <w:spacing w:after="0" w:before="0" w:line="240" w:lineRule="auto"/>
+              <w:ind w:left="0" w:right="0" w:firstLine="0"/>
+              <w:jc w:val="left"/>
+              <w:rPr>
+                <w:rFonts w:ascii="Times New Roman" w:cs="Times New Roman" w:eastAsia="Times New Roman" w:hAnsi="Times New Roman"/>
+                <w:sz w:val="24"/>
+                <w:szCs w:val="24"/>
+              </w:rPr>
+            </w:pPr>
+            <w:r>
+              <w:rPr>
+                <w:rFonts w:ascii="Times New Roman" w:cs="Times New Roman" w:eastAsia="Times New Roman" w:hAnsi="Times New Roman"/>
+                <w:sz w:val="24"/>
+                <w:szCs w:val="24"/>
+                <w:rtl w:val="0"/>
+              </w:rPr>
+              <w:t xml:space="preserve">0</w:t>
+            </w:r>
+          </w:p>
+        </w:tc>
+        <w:tc>
+          <w:tcPr>
+            <w:shd w:fill="auto" w:val="clear"/>
+            <w:tcMar>
+              <w:top w:w="100.0" w:type="dxa"/>
+              <w:left w:w="100.0" w:type="dxa"/>
+              <w:bottom w:w="100.0" w:type="dxa"/>
+              <w:right w:w="100.0" w:type="dxa"/>
+            </w:tcMar>
+            <w:vAlign w:val="top"/>
+          </w:tcPr>
+          <w:p>
+            <w:pPr>
+              <w:keepNext w:val="0"/>
+              <w:keepLines w:val="0"/>
+              <w:pageBreakBefore w:val="0"/>
+              <w:widowControl w:val="0"/>
+              <w:pBdr>
+                <w:top w:space="0" w:sz="0" w:val="nil"/>
+                <w:left w:space="0" w:sz="0" w:val="nil"/>
+                <w:bottom w:space="0" w:sz="0" w:val="nil"/>
+                <w:right w:space="0" w:sz="0" w:val="nil"/>
+                <w:between w:space="0" w:sz="0" w:val="nil"/>
+              </w:pBdr>
+              <w:shd w:fill="auto" w:val="clear"/>
+              <w:spacing w:after="0" w:before="0" w:line="240" w:lineRule="auto"/>
+              <w:ind w:left="0" w:right="0" w:firstLine="0"/>
+              <w:jc w:val="left"/>
+              <w:rPr>
+                <w:rFonts w:ascii="Times New Roman" w:cs="Times New Roman" w:eastAsia="Times New Roman" w:hAnsi="Times New Roman"/>
+                <w:sz w:val="24"/>
+                <w:szCs w:val="24"/>
+              </w:rPr>
+            </w:pPr>
+            <w:r>
+              <w:rPr>
+                <w:rFonts w:ascii="Times New Roman" w:cs="Times New Roman" w:eastAsia="Times New Roman" w:hAnsi="Times New Roman"/>
+                <w:sz w:val="24"/>
+                <w:szCs w:val="24"/>
+                <w:rtl w:val="0"/>
+              </w:rPr>
+              <w:t xml:space="preserve">0.12</w:t>
+            </w:r>
+          </w:p>
+        </w:tc>
+      </w:tr>
+      <w:tr>
+        <w:trPr>
+          <w:cantSplit w:val="0"/>
+          <w:tblHeader w:val="0"/>
+        </w:trPr>
+        <w:tc>
+          <w:tcPr>
+            <w:shd w:fill="auto" w:val="clear"/>
+            <w:tcMar>
+              <w:top w:w="100.0" w:type="dxa"/>
+              <w:left w:w="100.0" w:type="dxa"/>
+              <w:bottom w:w="100.0" w:type="dxa"/>
+              <w:right w:w="100.0" w:type="dxa"/>
+            </w:tcMar>
+            <w:vAlign w:val="top"/>
+          </w:tcPr>
+          <w:p>
+            <w:pPr>
+              <w:keepNext w:val="0"/>
+              <w:keepLines w:val="0"/>
+              <w:pageBreakBefore w:val="0"/>
+              <w:widowControl w:val="0"/>
+              <w:pBdr>
+                <w:top w:space="0" w:sz="0" w:val="nil"/>
+                <w:left w:space="0" w:sz="0" w:val="nil"/>
+                <w:bottom w:space="0" w:sz="0" w:val="nil"/>
+                <w:right w:space="0" w:sz="0" w:val="nil"/>
+                <w:between w:space="0" w:sz="0" w:val="nil"/>
+              </w:pBdr>
+              <w:shd w:fill="auto" w:val="clear"/>
+              <w:spacing w:after="0" w:before="0" w:line="240" w:lineRule="auto"/>
+              <w:ind w:left="0" w:right="0" w:firstLine="0"/>
+              <w:jc w:val="left"/>
+              <w:rPr>
+                <w:rFonts w:ascii="Times New Roman" w:cs="Times New Roman" w:eastAsia="Times New Roman" w:hAnsi="Times New Roman"/>
+                <w:sz w:val="24"/>
+                <w:szCs w:val="24"/>
+              </w:rPr>
+            </w:pPr>
+            <w:r>
+              <w:rPr>
+                <w:rFonts w:ascii="Times New Roman" w:cs="Times New Roman" w:eastAsia="Times New Roman" w:hAnsi="Times New Roman"/>
+                <w:sz w:val="24"/>
+                <w:szCs w:val="24"/>
+                <w:rtl w:val="0"/>
+              </w:rPr>
+              <w:t xml:space="preserve">Python</w:t>
+            </w:r>
+          </w:p>
+        </w:tc>
+        <w:tc>
+          <w:tcPr>
+            <w:shd w:fill="auto" w:val="clear"/>
+            <w:tcMar>
+              <w:top w:w="100.0" w:type="dxa"/>
+              <w:left w:w="100.0" w:type="dxa"/>
+              <w:bottom w:w="100.0" w:type="dxa"/>
+              <w:right w:w="100.0" w:type="dxa"/>
+            </w:tcMar>
+            <w:vAlign w:val="top"/>
+          </w:tcPr>
+          <w:p>
+            <w:pPr>
+              <w:keepNext w:val="0"/>
+              <w:keepLines w:val="0"/>
+              <w:pageBreakBefore w:val="0"/>
+              <w:widowControl w:val="0"/>
+              <w:pBdr>
+                <w:top w:space="0" w:sz="0" w:val="nil"/>
+                <w:left w:space="0" w:sz="0" w:val="nil"/>
+                <w:bottom w:space="0" w:sz="0" w:val="nil"/>
+                <w:right w:space="0" w:sz="0" w:val="nil"/>
+                <w:between w:space="0" w:sz="0" w:val="nil"/>
+              </w:pBdr>
+              <w:shd w:fill="auto" w:val="clear"/>
+              <w:spacing w:after="0" w:before="0" w:line="240" w:lineRule="auto"/>
+              <w:ind w:left="0" w:right="0" w:firstLine="0"/>
+              <w:jc w:val="left"/>
+              <w:rPr>
+                <w:rFonts w:ascii="Times New Roman" w:cs="Times New Roman" w:eastAsia="Times New Roman" w:hAnsi="Times New Roman"/>
+                <w:sz w:val="24"/>
+                <w:szCs w:val="24"/>
+              </w:rPr>
+            </w:pPr>
+            <w:r>
+              <w:rPr>
+                <w:rFonts w:ascii="Times New Roman" w:cs="Times New Roman" w:eastAsia="Times New Roman" w:hAnsi="Times New Roman"/>
+                <w:sz w:val="24"/>
+                <w:szCs w:val="24"/>
+                <w:rtl w:val="0"/>
+              </w:rPr>
+              <w:t xml:space="preserve">1627.80</w:t>
+            </w:r>
+          </w:p>
+        </w:tc>
+        <w:tc>
+          <w:tcPr>
+            <w:shd w:fill="auto" w:val="clear"/>
+            <w:tcMar>
+              <w:top w:w="100.0" w:type="dxa"/>
+              <w:left w:w="100.0" w:type="dxa"/>
+              <w:bottom w:w="100.0" w:type="dxa"/>
+              <w:right w:w="100.0" w:type="dxa"/>
+            </w:tcMar>
+            <w:vAlign w:val="top"/>
+          </w:tcPr>
+          <w:p>
+            <w:pPr>
+              <w:keepNext w:val="0"/>
+              <w:keepLines w:val="0"/>
+              <w:pageBreakBefore w:val="0"/>
+              <w:widowControl w:val="0"/>
+              <w:pBdr>
+                <w:top w:space="0" w:sz="0" w:val="nil"/>
+                <w:left w:space="0" w:sz="0" w:val="nil"/>
+                <w:bottom w:space="0" w:sz="0" w:val="nil"/>
+                <w:right w:space="0" w:sz="0" w:val="nil"/>
+                <w:between w:space="0" w:sz="0" w:val="nil"/>
+              </w:pBdr>
+              <w:shd w:fill="auto" w:val="clear"/>
+              <w:spacing w:after="0" w:before="0" w:line="240" w:lineRule="auto"/>
+              <w:ind w:left="0" w:right="0" w:firstLine="0"/>
+              <w:jc w:val="left"/>
+              <w:rPr>
+                <w:rFonts w:ascii="Times New Roman" w:cs="Times New Roman" w:eastAsia="Times New Roman" w:hAnsi="Times New Roman"/>
+                <w:sz w:val="24"/>
+                <w:szCs w:val="24"/>
+              </w:rPr>
+            </w:pPr>
+            <w:r>
+              <w:rPr>
+                <w:rFonts w:ascii="Times New Roman" w:cs="Times New Roman" w:eastAsia="Times New Roman" w:hAnsi="Times New Roman"/>
+                <w:sz w:val="24"/>
+                <w:szCs w:val="24"/>
+                <w:rtl w:val="0"/>
+              </w:rPr>
+              <w:t xml:space="preserve">8.4</w:t>
+            </w:r>
+          </w:p>
+        </w:tc>
+        <w:tc>
+          <w:tcPr>
+            <w:shd w:fill="auto" w:val="clear"/>
+            <w:tcMar>
+              <w:top w:w="100.0" w:type="dxa"/>
+              <w:left w:w="100.0" w:type="dxa"/>
+              <w:bottom w:w="100.0" w:type="dxa"/>
+              <w:right w:w="100.0" w:type="dxa"/>
+            </w:tcMar>
+            <w:vAlign w:val="top"/>
+          </w:tcPr>
+          <w:p>
+            <w:pPr>
+              <w:keepNext w:val="0"/>
+              <w:keepLines w:val="0"/>
+              <w:pageBreakBefore w:val="0"/>
+              <w:widowControl w:val="0"/>
+              <w:pBdr>
+                <w:top w:space="0" w:sz="0" w:val="nil"/>
+                <w:left w:space="0" w:sz="0" w:val="nil"/>
+                <w:bottom w:space="0" w:sz="0" w:val="nil"/>
+                <w:right w:space="0" w:sz="0" w:val="nil"/>
+                <w:between w:space="0" w:sz="0" w:val="nil"/>
+              </w:pBdr>
+              <w:shd w:fill="auto" w:val="clear"/>
+              <w:spacing w:after="0" w:before="0" w:line="240" w:lineRule="auto"/>
+              <w:ind w:left="0" w:right="0" w:firstLine="0"/>
+              <w:jc w:val="left"/>
+              <w:rPr>
+                <w:rFonts w:ascii="Times New Roman" w:cs="Times New Roman" w:eastAsia="Times New Roman" w:hAnsi="Times New Roman"/>
+                <w:sz w:val="24"/>
+                <w:szCs w:val="24"/>
+              </w:rPr>
+            </w:pPr>
+            <w:r>
+              <w:rPr>
+                <w:rFonts w:ascii="Times New Roman" w:cs="Times New Roman" w:eastAsia="Times New Roman" w:hAnsi="Times New Roman"/>
+                <w:sz w:val="24"/>
+                <w:szCs w:val="24"/>
+                <w:rtl w:val="0"/>
+              </w:rPr>
+              <w:t xml:space="preserve">0.1</w:t>
+            </w:r>
+          </w:p>
+        </w:tc>
+      </w:tr>
+      <w:tr>
+        <w:trPr>
+          <w:cantSplit w:val="0"/>
+          <w:tblHeader w:val="0"/>
+        </w:trPr>
+        <w:tc>
+          <w:tcPr>
+            <w:shd w:fill="auto" w:val="clear"/>
+            <w:tcMar>
+              <w:top w:w="100.0" w:type="dxa"/>
+              <w:left w:w="100.0" w:type="dxa"/>
+              <w:bottom w:w="100.0" w:type="dxa"/>
+              <w:right w:w="100.0" w:type="dxa"/>
+            </w:tcMar>
+            <w:vAlign w:val="top"/>
+          </w:tcPr>
+          <w:p>
+            <w:pPr>
+              <w:keepNext w:val="0"/>
+              <w:keepLines w:val="0"/>
+              <w:pageBreakBefore w:val="0"/>
+              <w:widowControl w:val="0"/>
+              <w:pBdr>
+                <w:top w:space="0" w:sz="0" w:val="nil"/>
+                <w:left w:space="0" w:sz="0" w:val="nil"/>
+                <w:bottom w:space="0" w:sz="0" w:val="nil"/>
+                <w:right w:space="0" w:sz="0" w:val="nil"/>
+                <w:between w:space="0" w:sz="0" w:val="nil"/>
+              </w:pBdr>
+              <w:shd w:fill="auto" w:val="clear"/>
+              <w:spacing w:after="0" w:before="0" w:line="240" w:lineRule="auto"/>
+              <w:ind w:left="0" w:right="0" w:firstLine="0"/>
+              <w:jc w:val="left"/>
+              <w:rPr>
+                <w:rFonts w:ascii="Times New Roman" w:cs="Times New Roman" w:eastAsia="Times New Roman" w:hAnsi="Times New Roman"/>
+                <w:sz w:val="24"/>
+                <w:szCs w:val="24"/>
+              </w:rPr>
+            </w:pPr>
+            <w:r>
+              <w:rPr>
+                <w:rFonts w:ascii="Times New Roman" w:cs="Times New Roman" w:eastAsia="Times New Roman" w:hAnsi="Times New Roman"/>
+                <w:sz w:val="24"/>
+                <w:szCs w:val="24"/>
+                <w:rtl w:val="0"/>
+              </w:rPr>
+              <w:t xml:space="preserve">Shell</w:t>
+            </w:r>
+          </w:p>
+        </w:tc>
+        <w:tc>
+          <w:tcPr>
+            <w:shd w:fill="auto" w:val="clear"/>
+            <w:tcMar>
+              <w:top w:w="100.0" w:type="dxa"/>
+              <w:left w:w="100.0" w:type="dxa"/>
+              <w:bottom w:w="100.0" w:type="dxa"/>
+              <w:right w:w="100.0" w:type="dxa"/>
+            </w:tcMar>
+            <w:vAlign w:val="top"/>
+          </w:tcPr>
+          <w:p>
+            <w:pPr>
+              <w:keepNext w:val="0"/>
+              <w:keepLines w:val="0"/>
+              <w:pageBreakBefore w:val="0"/>
+              <w:widowControl w:val="0"/>
+              <w:pBdr>
+                <w:top w:space="0" w:sz="0" w:val="nil"/>
+                <w:left w:space="0" w:sz="0" w:val="nil"/>
+                <w:bottom w:space="0" w:sz="0" w:val="nil"/>
+                <w:right w:space="0" w:sz="0" w:val="nil"/>
+                <w:between w:space="0" w:sz="0" w:val="nil"/>
+              </w:pBdr>
+              <w:shd w:fill="auto" w:val="clear"/>
+              <w:spacing w:after="0" w:before="0" w:line="240" w:lineRule="auto"/>
+              <w:ind w:left="0" w:right="0" w:firstLine="0"/>
+              <w:jc w:val="left"/>
+              <w:rPr>
+                <w:rFonts w:ascii="Times New Roman" w:cs="Times New Roman" w:eastAsia="Times New Roman" w:hAnsi="Times New Roman"/>
+                <w:sz w:val="24"/>
+                <w:szCs w:val="24"/>
+              </w:rPr>
+            </w:pPr>
+            <w:r>
+              <w:rPr>
+                <w:rFonts w:ascii="Times New Roman" w:cs="Times New Roman" w:eastAsia="Times New Roman" w:hAnsi="Times New Roman"/>
+                <w:sz w:val="24"/>
+                <w:szCs w:val="24"/>
+                <w:rtl w:val="0"/>
+              </w:rPr>
+              <w:t xml:space="preserve"> 3289</w:t>
+            </w:r>
+          </w:p>
+        </w:tc>
+        <w:tc>
+          <w:tcPr>
+            <w:shd w:fill="auto" w:val="clear"/>
+            <w:tcMar>
+              <w:top w:w="100.0" w:type="dxa"/>
+              <w:left w:w="100.0" w:type="dxa"/>
+              <w:bottom w:w="100.0" w:type="dxa"/>
+              <w:right w:w="100.0" w:type="dxa"/>
+            </w:tcMar>
+            <w:vAlign w:val="top"/>
+          </w:tcPr>
+          <w:p>
+            <w:pPr>
+              <w:keepNext w:val="0"/>
+              <w:keepLines w:val="0"/>
+              <w:pageBreakBefore w:val="0"/>
+              <w:widowControl w:val="0"/>
+              <w:pBdr>
+                <w:top w:space="0" w:sz="0" w:val="nil"/>
+                <w:left w:space="0" w:sz="0" w:val="nil"/>
+                <w:bottom w:space="0" w:sz="0" w:val="nil"/>
+                <w:right w:space="0" w:sz="0" w:val="nil"/>
+                <w:between w:space="0" w:sz="0" w:val="nil"/>
+              </w:pBdr>
+              <w:shd w:fill="auto" w:val="clear"/>
+              <w:spacing w:after="0" w:before="0" w:line="240" w:lineRule="auto"/>
+              <w:ind w:left="0" w:right="0" w:firstLine="0"/>
+              <w:jc w:val="left"/>
+              <w:rPr>
+                <w:rFonts w:ascii="Times New Roman" w:cs="Times New Roman" w:eastAsia="Times New Roman" w:hAnsi="Times New Roman"/>
+                <w:sz w:val="24"/>
+                <w:szCs w:val="24"/>
+              </w:rPr>
+            </w:pPr>
+            <w:r>
+              <w:rPr>
+                <w:rFonts w:ascii="Times New Roman" w:cs="Times New Roman" w:eastAsia="Times New Roman" w:hAnsi="Times New Roman"/>
+                <w:sz w:val="24"/>
+                <w:szCs w:val="24"/>
+                <w:rtl w:val="0"/>
+              </w:rPr>
+              <w:t xml:space="preserve">0</w:t>
+            </w:r>
+          </w:p>
+        </w:tc>
+        <w:tc>
+          <w:tcPr>
+            <w:shd w:fill="auto" w:val="clear"/>
+            <w:tcMar>
+              <w:top w:w="100.0" w:type="dxa"/>
+              <w:left w:w="100.0" w:type="dxa"/>
+              <w:bottom w:w="100.0" w:type="dxa"/>
+              <w:right w:w="100.0" w:type="dxa"/>
+            </w:tcMar>
+            <w:vAlign w:val="top"/>
+          </w:tcPr>
+          <w:p>
+            <w:pPr>
+              <w:keepNext w:val="0"/>
+              <w:keepLines w:val="0"/>
+              <w:pageBreakBefore w:val="0"/>
+              <w:widowControl w:val="0"/>
+              <w:pBdr>
+                <w:top w:space="0" w:sz="0" w:val="nil"/>
+                <w:left w:space="0" w:sz="0" w:val="nil"/>
+                <w:bottom w:space="0" w:sz="0" w:val="nil"/>
+                <w:right w:space="0" w:sz="0" w:val="nil"/>
+                <w:between w:space="0" w:sz="0" w:val="nil"/>
+              </w:pBdr>
+              <w:shd w:fill="auto" w:val="clear"/>
+              <w:spacing w:after="0" w:before="0" w:line="240" w:lineRule="auto"/>
+              <w:ind w:left="0" w:right="0" w:firstLine="0"/>
+              <w:jc w:val="left"/>
+              <w:rPr>
+                <w:rFonts w:ascii="Times New Roman" w:cs="Times New Roman" w:eastAsia="Times New Roman" w:hAnsi="Times New Roman"/>
+                <w:sz w:val="24"/>
+                <w:szCs w:val="24"/>
+              </w:rPr>
+            </w:pPr>
+            <w:r>
+              <w:rPr>
+                <w:rFonts w:ascii="Times New Roman" w:cs="Times New Roman" w:eastAsia="Times New Roman" w:hAnsi="Times New Roman"/>
+                <w:sz w:val="24"/>
+                <w:szCs w:val="24"/>
+                <w:rtl w:val="0"/>
+              </w:rPr>
+              <w:t xml:space="preserve">0.12</w:t>
+            </w:r>
+          </w:p>
+        </w:tc>
+      </w:tr>
+      <w:tr>
+        <w:trPr>
+          <w:cantSplit w:val="0"/>
+          <w:tblHeader w:val="0"/>
+        </w:trPr>
+        <w:tc>
+          <w:tcPr>
+            <w:shd w:fill="auto" w:val="clear"/>
+            <w:tcMar>
+              <w:top w:w="100.0" w:type="dxa"/>
+              <w:left w:w="100.0" w:type="dxa"/>
+              <w:bottom w:w="100.0" w:type="dxa"/>
+              <w:right w:w="100.0" w:type="dxa"/>
+            </w:tcMar>
+            <w:vAlign w:val="top"/>
+          </w:tcPr>
+          <w:p>
+            <w:pPr>
+              <w:keepNext w:val="0"/>
+              <w:keepLines w:val="0"/>
+              <w:pageBreakBefore w:val="0"/>
+              <w:widowControl w:val="0"/>
+              <w:pBdr>
+                <w:top w:space="0" w:sz="0" w:val="nil"/>
+                <w:left w:space="0" w:sz="0" w:val="nil"/>
+                <w:bottom w:space="0" w:sz="0" w:val="nil"/>
+                <w:right w:space="0" w:sz="0" w:val="nil"/>
+                <w:between w:space="0" w:sz="0" w:val="nil"/>
+              </w:pBdr>
+              <w:shd w:fill="auto" w:val="clear"/>
+              <w:spacing w:after="0" w:before="0" w:line="240" w:lineRule="auto"/>
+              <w:ind w:left="0" w:right="0" w:firstLine="0"/>
+              <w:jc w:val="left"/>
+              <w:rPr>
+                <w:rFonts w:ascii="Times New Roman" w:cs="Times New Roman" w:eastAsia="Times New Roman" w:hAnsi="Times New Roman"/>
+                <w:sz w:val="24"/>
+                <w:szCs w:val="24"/>
+              </w:rPr>
+            </w:pPr>
+            <w:r>
+              <w:rPr>
+                <w:rFonts w:ascii="Times New Roman" w:cs="Times New Roman" w:eastAsia="Times New Roman" w:hAnsi="Times New Roman"/>
+                <w:sz w:val="24"/>
+                <w:szCs w:val="24"/>
+                <w:rtl w:val="0"/>
+              </w:rPr>
+              <w:t xml:space="preserve">Typescript</w:t>
+            </w:r>
+          </w:p>
+        </w:tc>
+        <w:tc>
+          <w:tcPr>
+            <w:shd w:fill="auto" w:val="clear"/>
+            <w:tcMar>
+              <w:top w:w="100.0" w:type="dxa"/>
+              <w:left w:w="100.0" w:type="dxa"/>
+              <w:bottom w:w="100.0" w:type="dxa"/>
+              <w:right w:w="100.0" w:type="dxa"/>
+            </w:tcMar>
+            <w:vAlign w:val="top"/>
+          </w:tcPr>
+          <w:p>
+            <w:pPr>
+              <w:keepNext w:val="0"/>
+              <w:keepLines w:val="0"/>
+              <w:pageBreakBefore w:val="0"/>
+              <w:widowControl w:val="0"/>
+              <w:pBdr>
+                <w:top w:space="0" w:sz="0" w:val="nil"/>
+                <w:left w:space="0" w:sz="0" w:val="nil"/>
+                <w:bottom w:space="0" w:sz="0" w:val="nil"/>
+                <w:right w:space="0" w:sz="0" w:val="nil"/>
+                <w:between w:space="0" w:sz="0" w:val="nil"/>
+              </w:pBdr>
+              <w:shd w:fill="auto" w:val="clear"/>
+              <w:spacing w:after="0" w:before="0" w:line="240" w:lineRule="auto"/>
+              <w:ind w:left="0" w:right="0" w:firstLine="0"/>
+              <w:jc w:val="left"/>
+              <w:rPr>
+                <w:rFonts w:ascii="Times New Roman" w:cs="Times New Roman" w:eastAsia="Times New Roman" w:hAnsi="Times New Roman"/>
+                <w:sz w:val="24"/>
+                <w:szCs w:val="24"/>
+              </w:rPr>
+            </w:pPr>
+            <w:r>
+              <w:rPr>
+                <w:rFonts w:ascii="Times New Roman" w:cs="Times New Roman" w:eastAsia="Times New Roman" w:hAnsi="Times New Roman"/>
+                <w:sz w:val="24"/>
+                <w:szCs w:val="24"/>
+                <w:rtl w:val="0"/>
+              </w:rPr>
+              <w:t xml:space="preserve">9637</w:t>
+            </w:r>
+          </w:p>
+        </w:tc>
+        <w:tc>
+          <w:tcPr>
+            <w:shd w:fill="auto" w:val="clear"/>
+            <w:tcMar>
+              <w:top w:w="100.0" w:type="dxa"/>
+              <w:left w:w="100.0" w:type="dxa"/>
+              <w:bottom w:w="100.0" w:type="dxa"/>
+              <w:right w:w="100.0" w:type="dxa"/>
+            </w:tcMar>
+            <w:vAlign w:val="top"/>
+          </w:tcPr>
+          <w:p>
+            <w:pPr>
+              <w:keepNext w:val="0"/>
+              <w:keepLines w:val="0"/>
+              <w:pageBreakBefore w:val="0"/>
+              <w:widowControl w:val="0"/>
+              <w:pBdr>
+                <w:top w:space="0" w:sz="0" w:val="nil"/>
+                <w:left w:space="0" w:sz="0" w:val="nil"/>
+                <w:bottom w:space="0" w:sz="0" w:val="nil"/>
+                <w:right w:space="0" w:sz="0" w:val="nil"/>
+                <w:between w:space="0" w:sz="0" w:val="nil"/>
+              </w:pBdr>
+              <w:shd w:fill="auto" w:val="clear"/>
+              <w:spacing w:after="0" w:before="0" w:line="240" w:lineRule="auto"/>
+              <w:ind w:left="0" w:right="0" w:firstLine="0"/>
+              <w:jc w:val="left"/>
+              <w:rPr>
+                <w:rFonts w:ascii="Times New Roman" w:cs="Times New Roman" w:eastAsia="Times New Roman" w:hAnsi="Times New Roman"/>
+                <w:sz w:val="24"/>
+                <w:szCs w:val="24"/>
+              </w:rPr>
+            </w:pPr>
+            <w:r>
+              <w:rPr>
+                <w:rFonts w:ascii="Times New Roman" w:cs="Times New Roman" w:eastAsia="Times New Roman" w:hAnsi="Times New Roman"/>
+                <w:sz w:val="24"/>
+                <w:szCs w:val="24"/>
+                <w:rtl w:val="0"/>
+              </w:rPr>
+              <w:t xml:space="preserve">83.33</w:t>
+            </w:r>
+          </w:p>
+        </w:tc>
+        <w:tc>
+          <w:tcPr>
+            <w:shd w:fill="auto" w:val="clear"/>
+            <w:tcMar>
+              <w:top w:w="100.0" w:type="dxa"/>
+              <w:left w:w="100.0" w:type="dxa"/>
+              <w:bottom w:w="100.0" w:type="dxa"/>
+              <w:right w:w="100.0" w:type="dxa"/>
+            </w:tcMar>
+            <w:vAlign w:val="top"/>
+          </w:tcPr>
+          <w:p>
+            <w:pPr>
+              <w:keepNext w:val="0"/>
+              <w:keepLines w:val="0"/>
+              <w:pageBreakBefore w:val="0"/>
+              <w:widowControl w:val="0"/>
+              <w:pBdr>
+                <w:top w:space="0" w:sz="0" w:val="nil"/>
+                <w:left w:space="0" w:sz="0" w:val="nil"/>
+                <w:bottom w:space="0" w:sz="0" w:val="nil"/>
+                <w:right w:space="0" w:sz="0" w:val="nil"/>
+                <w:between w:space="0" w:sz="0" w:val="nil"/>
+              </w:pBdr>
+              <w:shd w:fill="auto" w:val="clear"/>
+              <w:spacing w:after="0" w:before="0" w:line="240" w:lineRule="auto"/>
+              <w:ind w:left="0" w:right="0" w:firstLine="0"/>
+              <w:jc w:val="left"/>
+              <w:rPr>
+                <w:rFonts w:ascii="Times New Roman" w:cs="Times New Roman" w:eastAsia="Times New Roman" w:hAnsi="Times New Roman"/>
+                <w:sz w:val="24"/>
+                <w:szCs w:val="24"/>
+              </w:rPr>
+            </w:pPr>
+            <w:r>
+              <w:rPr>
+                <w:rFonts w:ascii="Times New Roman" w:cs="Times New Roman" w:eastAsia="Times New Roman" w:hAnsi="Times New Roman"/>
+                <w:sz w:val="24"/>
+                <w:szCs w:val="24"/>
+                <w:rtl w:val="0"/>
+              </w:rPr>
+              <w:t xml:space="preserve">0.06</w:t>
+            </w:r>
+          </w:p>
+        </w:tc>
+      </w:tr>
+    </w:tbl>
     <w:p>
       <w:pPr>
         <w:spacing w:after="240" w:before="120" w:line="276" w:lineRule="auto"/>
@@ -1535,13 +3944,24 @@
       </w:pPr>
       <w:r>
         <w:rPr>
+          <w:rtl w:val="0"/>
+        </w:rPr>
+      </w:r>
+    </w:p>
+    <w:p>
+      <w:pPr>
+        <w:spacing w:after="240" w:before="120" w:line="276" w:lineRule="auto"/>
+        <w:rPr>
           <w:rFonts w:ascii="Times New Roman" w:cs="Times New Roman" w:eastAsia="Times New Roman" w:hAnsi="Times New Roman"/>
           <w:b w:val="1"/>
           <w:sz w:val="28"/>
           <w:szCs w:val="28"/>
-          <w:rtl w:val="0"/>
-        </w:rPr>
-        <w:t xml:space="preserve">DISCUSSÃO (HIPÓTESES x VALORES OBTIDOS)</w:t>
+        </w:rPr>
+      </w:pPr>
+      <w:r>
+        <w:rPr>
+          <w:rtl w:val="0"/>
+        </w:rPr>
       </w:r>
     </w:p>
     <w:p>
@@ -1562,7 +3982,863 @@
           <w:szCs w:val="28"/>
           <w:rtl w:val="0"/>
         </w:rPr>
-        <w:t xml:space="preserve"> </w:t>
+        <w:t xml:space="preserve">DISCUSSÃO (HIPÓTESES x VALORES OBTIDOS)</w:t>
+      </w:r>
+    </w:p>
+    <w:p>
+      <w:pPr>
+        <w:pStyle w:val="Heading4"/>
+        <w:keepNext w:val="0"/>
+        <w:keepLines w:val="0"/>
+        <w:spacing w:after="40" w:before="240" w:line="276" w:lineRule="auto"/>
+        <w:ind w:left="720" w:hanging="360"/>
+        <w:rPr>
+          <w:rFonts w:ascii="Times New Roman" w:cs="Times New Roman" w:eastAsia="Times New Roman" w:hAnsi="Times New Roman"/>
+          <w:b w:val="1"/>
+          <w:color w:val="000000"/>
+          <w:sz w:val="22"/>
+          <w:szCs w:val="22"/>
+        </w:rPr>
+      </w:pPr>
+      <w:bookmarkStart w:colFirst="0" w:colLast="0" w:name="_emzd1q9yao44" w:id="0"/>
+      <w:bookmarkEnd w:id="0"/>
+      <w:r>
+        <w:rPr>
+          <w:rFonts w:ascii="Times New Roman" w:cs="Times New Roman" w:eastAsia="Times New Roman" w:hAnsi="Times New Roman"/>
+          <w:b w:val="1"/>
+          <w:color w:val="000000"/>
+          <w:sz w:val="22"/>
+          <w:szCs w:val="22"/>
+          <w:rtl w:val="0"/>
+        </w:rPr>
+        <w:t xml:space="preserve">Hipóteses iniciais e validação:</w:t>
+      </w:r>
+    </w:p>
+    <w:p>
+      <w:pPr>
+        <w:numPr>
+          <w:ilvl w:val="0"/>
+          <w:numId w:val="4"/>
+        </w:numPr>
+        <w:spacing w:after="0" w:afterAutospacing="0" w:before="240" w:line="276" w:lineRule="auto"/>
+        <w:ind w:left="720" w:hanging="360"/>
+        <w:rPr>
+          <w:rFonts w:ascii="Times New Roman" w:cs="Times New Roman" w:eastAsia="Times New Roman" w:hAnsi="Times New Roman"/>
+          <w:sz w:val="24"/>
+          <w:szCs w:val="24"/>
+        </w:rPr>
+      </w:pPr>
+      <w:r>
+        <w:rPr>
+          <w:rFonts w:ascii="Times New Roman" w:cs="Times New Roman" w:eastAsia="Times New Roman" w:hAnsi="Times New Roman"/>
+          <w:b w:val="1"/>
+          <w:rtl w:val="0"/>
+        </w:rPr>
+        <w:t xml:space="preserve">Hipótese: Repositórios populares tendem a ser mais antigos, com uma idade média superior a 5 anos.</w:t>
+      </w:r>
+    </w:p>
+    <w:p>
+      <w:pPr>
+        <w:numPr>
+          <w:ilvl w:val="1"/>
+          <w:numId w:val="4"/>
+        </w:numPr>
+        <w:spacing w:after="0" w:afterAutospacing="0" w:before="0" w:beforeAutospacing="0" w:line="276" w:lineRule="auto"/>
+        <w:ind w:left="1440" w:hanging="360"/>
+        <w:rPr>
+          <w:rFonts w:ascii="Times New Roman" w:cs="Times New Roman" w:eastAsia="Times New Roman" w:hAnsi="Times New Roman"/>
+          <w:sz w:val="24"/>
+          <w:szCs w:val="24"/>
+        </w:rPr>
+      </w:pPr>
+      <w:r>
+        <w:rPr>
+          <w:rFonts w:ascii="Times New Roman" w:cs="Times New Roman" w:eastAsia="Times New Roman" w:hAnsi="Times New Roman"/>
+          <w:b w:val="1"/>
+          <w:sz w:val="24"/>
+          <w:szCs w:val="24"/>
+          <w:rtl w:val="0"/>
+        </w:rPr>
+        <w:t xml:space="preserve">Confirmada.</w:t>
+      </w:r>
+      <w:r>
+        <w:rPr>
+          <w:rFonts w:ascii="Times New Roman" w:cs="Times New Roman" w:eastAsia="Times New Roman" w:hAnsi="Times New Roman"/>
+          <w:sz w:val="24"/>
+          <w:szCs w:val="24"/>
+          <w:rtl w:val="0"/>
+        </w:rPr>
+        <w:t xml:space="preserve"> A idade média dos repositórios analisados é </w:t>
+      </w:r>
+      <w:r>
+        <w:rPr>
+          <w:rFonts w:ascii="Times New Roman" w:cs="Times New Roman" w:eastAsia="Times New Roman" w:hAnsi="Times New Roman"/>
+          <w:b w:val="1"/>
+          <w:sz w:val="24"/>
+          <w:szCs w:val="24"/>
+          <w:rtl w:val="0"/>
+        </w:rPr>
+        <w:t xml:space="preserve">8 anos</w:t>
+      </w:r>
+      <w:r>
+        <w:rPr>
+          <w:rFonts w:ascii="Times New Roman" w:cs="Times New Roman" w:eastAsia="Times New Roman" w:hAnsi="Times New Roman"/>
+          <w:sz w:val="24"/>
+          <w:szCs w:val="24"/>
+          <w:rtl w:val="0"/>
+        </w:rPr>
+        <w:t xml:space="preserve">, com uma mediana de </w:t>
+      </w:r>
+      <w:r>
+        <w:rPr>
+          <w:rFonts w:ascii="Times New Roman" w:cs="Times New Roman" w:eastAsia="Times New Roman" w:hAnsi="Times New Roman"/>
+          <w:b w:val="1"/>
+          <w:sz w:val="24"/>
+          <w:szCs w:val="24"/>
+          <w:rtl w:val="0"/>
+        </w:rPr>
+        <w:t xml:space="preserve">8.3 anos</w:t>
+      </w:r>
+      <w:r>
+        <w:rPr>
+          <w:rFonts w:ascii="Times New Roman" w:cs="Times New Roman" w:eastAsia="Times New Roman" w:hAnsi="Times New Roman"/>
+          <w:sz w:val="24"/>
+          <w:szCs w:val="24"/>
+          <w:rtl w:val="0"/>
+        </w:rPr>
+        <w:t xml:space="preserve">, indicando que projetos populares geralmente possuem um longo histórico de desenvolvimento e aprimoramento contínuo.</w:t>
+      </w:r>
+    </w:p>
+    <w:p>
+      <w:pPr>
+        <w:numPr>
+          <w:ilvl w:val="0"/>
+          <w:numId w:val="4"/>
+        </w:numPr>
+        <w:spacing w:after="0" w:afterAutospacing="0" w:before="0" w:beforeAutospacing="0" w:line="276" w:lineRule="auto"/>
+        <w:ind w:left="720" w:hanging="360"/>
+        <w:rPr>
+          <w:rFonts w:ascii="Times New Roman" w:cs="Times New Roman" w:eastAsia="Times New Roman" w:hAnsi="Times New Roman"/>
+          <w:sz w:val="24"/>
+          <w:szCs w:val="24"/>
+        </w:rPr>
+      </w:pPr>
+      <w:r>
+        <w:rPr>
+          <w:rFonts w:ascii="Times New Roman" w:cs="Times New Roman" w:eastAsia="Times New Roman" w:hAnsi="Times New Roman"/>
+          <w:b w:val="1"/>
+          <w:sz w:val="24"/>
+          <w:szCs w:val="24"/>
+          <w:rtl w:val="0"/>
+        </w:rPr>
+        <w:t xml:space="preserve">Hipótese: Projetos populares recebem uma quantidade significativa de contribuições externas, com pelo menos 1.000 pull requests aceitas em média.</w:t>
+      </w:r>
+    </w:p>
+    <w:p>
+      <w:pPr>
+        <w:numPr>
+          <w:ilvl w:val="1"/>
+          <w:numId w:val="4"/>
+        </w:numPr>
+        <w:spacing w:after="0" w:afterAutospacing="0" w:before="0" w:beforeAutospacing="0" w:line="276" w:lineRule="auto"/>
+        <w:ind w:left="1440" w:hanging="360"/>
+        <w:rPr>
+          <w:rFonts w:ascii="Times New Roman" w:cs="Times New Roman" w:eastAsia="Times New Roman" w:hAnsi="Times New Roman"/>
+          <w:sz w:val="24"/>
+          <w:szCs w:val="24"/>
+        </w:rPr>
+      </w:pPr>
+      <w:r>
+        <w:rPr>
+          <w:rFonts w:ascii="Times New Roman" w:cs="Times New Roman" w:eastAsia="Times New Roman" w:hAnsi="Times New Roman"/>
+          <w:b w:val="1"/>
+          <w:sz w:val="24"/>
+          <w:szCs w:val="24"/>
+          <w:rtl w:val="0"/>
+        </w:rPr>
+        <w:t xml:space="preserve">Parcialmente confirmada.</w:t>
+      </w:r>
+      <w:r>
+        <w:rPr>
+          <w:rFonts w:ascii="Times New Roman" w:cs="Times New Roman" w:eastAsia="Times New Roman" w:hAnsi="Times New Roman"/>
+          <w:sz w:val="24"/>
+          <w:szCs w:val="24"/>
+          <w:rtl w:val="0"/>
+        </w:rPr>
+        <w:t xml:space="preserve"> A média de </w:t>
+      </w:r>
+      <w:r>
+        <w:rPr>
+          <w:rFonts w:ascii="Times New Roman" w:cs="Times New Roman" w:eastAsia="Times New Roman" w:hAnsi="Times New Roman"/>
+          <w:b w:val="1"/>
+          <w:sz w:val="24"/>
+          <w:szCs w:val="24"/>
+          <w:rtl w:val="0"/>
+        </w:rPr>
+        <w:t xml:space="preserve">3228.26 pull requests aceitos</w:t>
+      </w:r>
+      <w:r>
+        <w:rPr>
+          <w:rFonts w:ascii="Times New Roman" w:cs="Times New Roman" w:eastAsia="Times New Roman" w:hAnsi="Times New Roman"/>
+          <w:sz w:val="24"/>
+          <w:szCs w:val="24"/>
+          <w:rtl w:val="0"/>
+        </w:rPr>
+        <w:t xml:space="preserve"> é bastante alta, sugerindo uma grande participação da comunidade, mas a mediana de </w:t>
+      </w:r>
+      <w:r>
+        <w:rPr>
+          <w:rFonts w:ascii="Times New Roman" w:cs="Times New Roman" w:eastAsia="Times New Roman" w:hAnsi="Times New Roman"/>
+          <w:b w:val="1"/>
+          <w:sz w:val="24"/>
+          <w:szCs w:val="24"/>
+          <w:rtl w:val="0"/>
+        </w:rPr>
+        <w:t xml:space="preserve">613.5</w:t>
+      </w:r>
+      <w:r>
+        <w:rPr>
+          <w:rFonts w:ascii="Times New Roman" w:cs="Times New Roman" w:eastAsia="Times New Roman" w:hAnsi="Times New Roman"/>
+          <w:sz w:val="24"/>
+          <w:szCs w:val="24"/>
+          <w:rtl w:val="0"/>
+        </w:rPr>
+        <w:t xml:space="preserve"> indica que a maioria dos repositórios recebe menos contribuições externas do que alguns poucos extremamente populares.</w:t>
+      </w:r>
+    </w:p>
+    <w:p>
+      <w:pPr>
+        <w:numPr>
+          <w:ilvl w:val="0"/>
+          <w:numId w:val="4"/>
+        </w:numPr>
+        <w:spacing w:after="0" w:afterAutospacing="0" w:before="0" w:beforeAutospacing="0" w:line="276" w:lineRule="auto"/>
+        <w:ind w:left="720" w:hanging="360"/>
+        <w:rPr>
+          <w:rFonts w:ascii="Times New Roman" w:cs="Times New Roman" w:eastAsia="Times New Roman" w:hAnsi="Times New Roman"/>
+          <w:sz w:val="24"/>
+          <w:szCs w:val="24"/>
+        </w:rPr>
+      </w:pPr>
+      <w:r>
+        <w:rPr>
+          <w:rFonts w:ascii="Times New Roman" w:cs="Times New Roman" w:eastAsia="Times New Roman" w:hAnsi="Times New Roman"/>
+          <w:b w:val="1"/>
+          <w:sz w:val="24"/>
+          <w:szCs w:val="24"/>
+          <w:rtl w:val="0"/>
+        </w:rPr>
+        <w:t xml:space="preserve">Hipótese: Repositórios populares lançam releases com alta frequência, tendo um total médio de mais de 10 releases ao longo de sua existência.</w:t>
+      </w:r>
+    </w:p>
+    <w:p>
+      <w:pPr>
+        <w:numPr>
+          <w:ilvl w:val="1"/>
+          <w:numId w:val="4"/>
+        </w:numPr>
+        <w:spacing w:after="0" w:afterAutospacing="0" w:before="0" w:beforeAutospacing="0" w:line="276" w:lineRule="auto"/>
+        <w:ind w:left="1440" w:hanging="360"/>
+        <w:rPr>
+          <w:rFonts w:ascii="Times New Roman" w:cs="Times New Roman" w:eastAsia="Times New Roman" w:hAnsi="Times New Roman"/>
+          <w:sz w:val="24"/>
+          <w:szCs w:val="24"/>
+        </w:rPr>
+      </w:pPr>
+      <w:r>
+        <w:rPr>
+          <w:rFonts w:ascii="Times New Roman" w:cs="Times New Roman" w:eastAsia="Times New Roman" w:hAnsi="Times New Roman"/>
+          <w:b w:val="1"/>
+          <w:sz w:val="24"/>
+          <w:szCs w:val="24"/>
+          <w:rtl w:val="0"/>
+        </w:rPr>
+        <w:t xml:space="preserve">Parcialmente confirmada.</w:t>
+      </w:r>
+      <w:r>
+        <w:rPr>
+          <w:rFonts w:ascii="Times New Roman" w:cs="Times New Roman" w:eastAsia="Times New Roman" w:hAnsi="Times New Roman"/>
+          <w:sz w:val="24"/>
+          <w:szCs w:val="24"/>
+          <w:rtl w:val="0"/>
+        </w:rPr>
+        <w:t xml:space="preserve"> A média de </w:t>
+      </w:r>
+      <w:r>
+        <w:rPr>
+          <w:rFonts w:ascii="Times New Roman" w:cs="Times New Roman" w:eastAsia="Times New Roman" w:hAnsi="Times New Roman"/>
+          <w:b w:val="1"/>
+          <w:sz w:val="24"/>
+          <w:szCs w:val="24"/>
+          <w:rtl w:val="0"/>
+        </w:rPr>
+        <w:t xml:space="preserve">101.76 releases</w:t>
+      </w:r>
+      <w:r>
+        <w:rPr>
+          <w:rFonts w:ascii="Times New Roman" w:cs="Times New Roman" w:eastAsia="Times New Roman" w:hAnsi="Times New Roman"/>
+          <w:sz w:val="24"/>
+          <w:szCs w:val="24"/>
+          <w:rtl w:val="0"/>
+        </w:rPr>
+        <w:t xml:space="preserve"> sugere que alguns projetos possuem um ritmo acelerado de lançamentos, mas a mediana de </w:t>
+      </w:r>
+      <w:r>
+        <w:rPr>
+          <w:rFonts w:ascii="Times New Roman" w:cs="Times New Roman" w:eastAsia="Times New Roman" w:hAnsi="Times New Roman"/>
+          <w:b w:val="1"/>
+          <w:sz w:val="24"/>
+          <w:szCs w:val="24"/>
+          <w:rtl w:val="0"/>
+        </w:rPr>
+        <w:t xml:space="preserve">32.5 releases</w:t>
+      </w:r>
+      <w:r>
+        <w:rPr>
+          <w:rFonts w:ascii="Times New Roman" w:cs="Times New Roman" w:eastAsia="Times New Roman" w:hAnsi="Times New Roman"/>
+          <w:sz w:val="24"/>
+          <w:szCs w:val="24"/>
+          <w:rtl w:val="0"/>
+        </w:rPr>
+        <w:t xml:space="preserve"> mostra que essa não é uma regra para todos os repositórios populares.</w:t>
+      </w:r>
+    </w:p>
+    <w:p>
+      <w:pPr>
+        <w:numPr>
+          <w:ilvl w:val="0"/>
+          <w:numId w:val="4"/>
+        </w:numPr>
+        <w:spacing w:after="0" w:afterAutospacing="0" w:before="0" w:beforeAutospacing="0" w:line="276" w:lineRule="auto"/>
+        <w:ind w:left="720" w:hanging="360"/>
+        <w:rPr>
+          <w:rFonts w:ascii="Times New Roman" w:cs="Times New Roman" w:eastAsia="Times New Roman" w:hAnsi="Times New Roman"/>
+          <w:sz w:val="24"/>
+          <w:szCs w:val="24"/>
+        </w:rPr>
+      </w:pPr>
+      <w:r>
+        <w:rPr>
+          <w:rFonts w:ascii="Times New Roman" w:cs="Times New Roman" w:eastAsia="Times New Roman" w:hAnsi="Times New Roman"/>
+          <w:b w:val="1"/>
+          <w:sz w:val="24"/>
+          <w:szCs w:val="24"/>
+          <w:rtl w:val="0"/>
+        </w:rPr>
+        <w:t xml:space="preserve">Hipótese: Projetos amplamente utilizados são frequentemente atualizados, com um tempo médio desde a última atualização inferior a 30 dias.</w:t>
+      </w:r>
+    </w:p>
+    <w:p>
+      <w:pPr>
+        <w:numPr>
+          <w:ilvl w:val="1"/>
+          <w:numId w:val="4"/>
+        </w:numPr>
+        <w:spacing w:after="0" w:afterAutospacing="0" w:before="0" w:beforeAutospacing="0" w:line="276" w:lineRule="auto"/>
+        <w:ind w:left="1440" w:hanging="360"/>
+        <w:rPr>
+          <w:rFonts w:ascii="Times New Roman" w:cs="Times New Roman" w:eastAsia="Times New Roman" w:hAnsi="Times New Roman"/>
+          <w:sz w:val="24"/>
+          <w:szCs w:val="24"/>
+        </w:rPr>
+      </w:pPr>
+      <w:r>
+        <w:rPr>
+          <w:rFonts w:ascii="Times New Roman" w:cs="Times New Roman" w:eastAsia="Times New Roman" w:hAnsi="Times New Roman"/>
+          <w:b w:val="1"/>
+          <w:sz w:val="24"/>
+          <w:szCs w:val="24"/>
+          <w:rtl w:val="0"/>
+        </w:rPr>
+        <w:t xml:space="preserve">Confirmada.</w:t>
+      </w:r>
+      <w:r>
+        <w:rPr>
+          <w:rFonts w:ascii="Times New Roman" w:cs="Times New Roman" w:eastAsia="Times New Roman" w:hAnsi="Times New Roman"/>
+          <w:sz w:val="24"/>
+          <w:szCs w:val="24"/>
+          <w:rtl w:val="0"/>
+        </w:rPr>
+        <w:t xml:space="preserve"> A análise do tempo médio desde a última atualização indica que os repositórios mais bem avaliados geralmente são mantidos de forma ativa, reforçando a importância de atualizações constantes.</w:t>
+      </w:r>
+    </w:p>
+    <w:p>
+      <w:pPr>
+        <w:numPr>
+          <w:ilvl w:val="0"/>
+          <w:numId w:val="4"/>
+        </w:numPr>
+        <w:spacing w:after="0" w:afterAutospacing="0" w:before="0" w:beforeAutospacing="0" w:line="276" w:lineRule="auto"/>
+        <w:ind w:left="720" w:hanging="360"/>
+        <w:rPr>
+          <w:rFonts w:ascii="Times New Roman" w:cs="Times New Roman" w:eastAsia="Times New Roman" w:hAnsi="Times New Roman"/>
+          <w:sz w:val="24"/>
+          <w:szCs w:val="24"/>
+        </w:rPr>
+      </w:pPr>
+      <w:r>
+        <w:rPr>
+          <w:rFonts w:ascii="Times New Roman" w:cs="Times New Roman" w:eastAsia="Times New Roman" w:hAnsi="Times New Roman"/>
+          <w:b w:val="1"/>
+          <w:sz w:val="24"/>
+          <w:szCs w:val="24"/>
+          <w:rtl w:val="0"/>
+        </w:rPr>
+        <w:t xml:space="preserve">Hipótese: Repositórios populares tendem a ser escritos nas linguagens de programação mais utilizadas, como JavaScript, Python e TypeScript, representando pelo menos 50% do total.</w:t>
+      </w:r>
+    </w:p>
+    <w:p>
+      <w:pPr>
+        <w:numPr>
+          <w:ilvl w:val="1"/>
+          <w:numId w:val="4"/>
+        </w:numPr>
+        <w:spacing w:after="0" w:afterAutospacing="0" w:before="0" w:beforeAutospacing="0" w:line="276" w:lineRule="auto"/>
+        <w:ind w:left="1440" w:hanging="360"/>
+        <w:rPr>
+          <w:rFonts w:ascii="Times New Roman" w:cs="Times New Roman" w:eastAsia="Times New Roman" w:hAnsi="Times New Roman"/>
+          <w:sz w:val="24"/>
+          <w:szCs w:val="24"/>
+        </w:rPr>
+      </w:pPr>
+      <w:r>
+        <w:rPr>
+          <w:rFonts w:ascii="Times New Roman" w:cs="Times New Roman" w:eastAsia="Times New Roman" w:hAnsi="Times New Roman"/>
+          <w:b w:val="1"/>
+          <w:sz w:val="24"/>
+          <w:szCs w:val="24"/>
+          <w:rtl w:val="0"/>
+        </w:rPr>
+        <w:t xml:space="preserve">Confirmada.</w:t>
+      </w:r>
+      <w:r>
+        <w:rPr>
+          <w:rFonts w:ascii="Times New Roman" w:cs="Times New Roman" w:eastAsia="Times New Roman" w:hAnsi="Times New Roman"/>
+          <w:sz w:val="24"/>
+          <w:szCs w:val="24"/>
+          <w:rtl w:val="0"/>
+        </w:rPr>
+        <w:t xml:space="preserve"> Os repositórios que possuem as linguagens mais populares representam 60% (TypeScript, Python e html).</w:t>
+      </w:r>
+    </w:p>
+    <w:p>
+      <w:pPr>
+        <w:numPr>
+          <w:ilvl w:val="0"/>
+          <w:numId w:val="4"/>
+        </w:numPr>
+        <w:spacing w:after="0" w:afterAutospacing="0" w:before="0" w:beforeAutospacing="0" w:line="276" w:lineRule="auto"/>
+        <w:ind w:left="720" w:hanging="360"/>
+        <w:rPr>
+          <w:rFonts w:ascii="Times New Roman" w:cs="Times New Roman" w:eastAsia="Times New Roman" w:hAnsi="Times New Roman"/>
+          <w:sz w:val="24"/>
+          <w:szCs w:val="24"/>
+        </w:rPr>
+      </w:pPr>
+      <w:r>
+        <w:rPr>
+          <w:rFonts w:ascii="Times New Roman" w:cs="Times New Roman" w:eastAsia="Times New Roman" w:hAnsi="Times New Roman"/>
+          <w:b w:val="1"/>
+          <w:sz w:val="24"/>
+          <w:szCs w:val="24"/>
+          <w:rtl w:val="0"/>
+        </w:rPr>
+        <w:t xml:space="preserve">Hipótese: Projetos populares possuem um alto percentual de issues fechadas, com pelo menos 70% das issues resolvidas.</w:t>
+      </w:r>
+    </w:p>
+    <w:p>
+      <w:pPr>
+        <w:numPr>
+          <w:ilvl w:val="1"/>
+          <w:numId w:val="4"/>
+        </w:numPr>
+        <w:spacing w:after="0" w:afterAutospacing="0" w:before="0" w:beforeAutospacing="0" w:line="276" w:lineRule="auto"/>
+        <w:ind w:left="1440" w:hanging="360"/>
+        <w:rPr>
+          <w:rFonts w:ascii="Times New Roman" w:cs="Times New Roman" w:eastAsia="Times New Roman" w:hAnsi="Times New Roman"/>
+          <w:sz w:val="24"/>
+          <w:szCs w:val="24"/>
+        </w:rPr>
+      </w:pPr>
+      <w:r>
+        <w:rPr>
+          <w:rFonts w:ascii="Times New Roman" w:cs="Times New Roman" w:eastAsia="Times New Roman" w:hAnsi="Times New Roman"/>
+          <w:b w:val="1"/>
+          <w:sz w:val="24"/>
+          <w:szCs w:val="24"/>
+          <w:rtl w:val="0"/>
+        </w:rPr>
+        <w:t xml:space="preserve">Confirmada.</w:t>
+      </w:r>
+      <w:r>
+        <w:rPr>
+          <w:rFonts w:ascii="Times New Roman" w:cs="Times New Roman" w:eastAsia="Times New Roman" w:hAnsi="Times New Roman"/>
+          <w:sz w:val="24"/>
+          <w:szCs w:val="24"/>
+          <w:rtl w:val="0"/>
+        </w:rPr>
+        <w:t xml:space="preserve"> A média de </w:t>
+      </w:r>
+      <w:r>
+        <w:rPr>
+          <w:rFonts w:ascii="Times New Roman" w:cs="Times New Roman" w:eastAsia="Times New Roman" w:hAnsi="Times New Roman"/>
+          <w:b w:val="1"/>
+          <w:sz w:val="24"/>
+          <w:szCs w:val="24"/>
+          <w:rtl w:val="0"/>
+        </w:rPr>
+        <w:t xml:space="preserve">87%</w:t>
+      </w:r>
+      <w:r>
+        <w:rPr>
+          <w:rFonts w:ascii="Times New Roman" w:cs="Times New Roman" w:eastAsia="Times New Roman" w:hAnsi="Times New Roman"/>
+          <w:sz w:val="24"/>
+          <w:szCs w:val="24"/>
+          <w:rtl w:val="0"/>
+        </w:rPr>
+        <w:t xml:space="preserve"> e a mediana de </w:t>
+      </w:r>
+      <w:r>
+        <w:rPr>
+          <w:rFonts w:ascii="Times New Roman" w:cs="Times New Roman" w:eastAsia="Times New Roman" w:hAnsi="Times New Roman"/>
+          <w:b w:val="1"/>
+          <w:sz w:val="24"/>
+          <w:szCs w:val="24"/>
+          <w:rtl w:val="0"/>
+        </w:rPr>
+        <w:t xml:space="preserve">89%</w:t>
+      </w:r>
+      <w:r>
+        <w:rPr>
+          <w:rFonts w:ascii="Times New Roman" w:cs="Times New Roman" w:eastAsia="Times New Roman" w:hAnsi="Times New Roman"/>
+          <w:sz w:val="24"/>
+          <w:szCs w:val="24"/>
+          <w:rtl w:val="0"/>
+        </w:rPr>
+        <w:t xml:space="preserve"> de issues fechadas demonstram que a maioria dos projetos analisados possui uma boa gestão de demandas, garantindo a resolução eficaz de problemas e sugestões da comunidade.</w:t>
+      </w:r>
+    </w:p>
+    <w:p>
+      <w:pPr>
+        <w:numPr>
+          <w:ilvl w:val="0"/>
+          <w:numId w:val="4"/>
+        </w:numPr>
+        <w:spacing w:after="0" w:afterAutospacing="0" w:before="0" w:beforeAutospacing="0" w:line="276" w:lineRule="auto"/>
+        <w:ind w:left="720" w:hanging="360"/>
+        <w:rPr>
+          <w:rFonts w:ascii="Times New Roman" w:cs="Times New Roman" w:eastAsia="Times New Roman" w:hAnsi="Times New Roman"/>
+          <w:sz w:val="24"/>
+          <w:szCs w:val="24"/>
+        </w:rPr>
+      </w:pPr>
+      <w:r>
+        <w:rPr>
+          <w:rFonts w:ascii="Times New Roman" w:cs="Times New Roman" w:eastAsia="Times New Roman" w:hAnsi="Times New Roman"/>
+          <w:b w:val="1"/>
+          <w:sz w:val="24"/>
+          <w:szCs w:val="24"/>
+          <w:rtl w:val="0"/>
+        </w:rPr>
+        <w:t xml:space="preserve">Hipótese (bônus): Repositórios escritos em linguagens populares recebem 20% mais pull requests, lançam 15% mais releases e são atualizados com maior frequência do que aqueles escritos em linguagens menos comuns.</w:t>
+      </w:r>
+    </w:p>
+    <w:p>
+      <w:pPr>
+        <w:numPr>
+          <w:ilvl w:val="1"/>
+          <w:numId w:val="4"/>
+        </w:numPr>
+        <w:spacing w:after="240" w:before="0" w:beforeAutospacing="0" w:line="276" w:lineRule="auto"/>
+        <w:ind w:left="1440" w:hanging="360"/>
+        <w:rPr>
+          <w:rFonts w:ascii="Times New Roman" w:cs="Times New Roman" w:eastAsia="Times New Roman" w:hAnsi="Times New Roman"/>
+          <w:sz w:val="24"/>
+          <w:szCs w:val="24"/>
+        </w:rPr>
+      </w:pPr>
+      <w:r>
+        <w:rPr>
+          <w:rFonts w:ascii="Times New Roman" w:cs="Times New Roman" w:eastAsia="Times New Roman" w:hAnsi="Times New Roman"/>
+          <w:b w:val="1"/>
+          <w:sz w:val="24"/>
+          <w:szCs w:val="24"/>
+          <w:rtl w:val="0"/>
+        </w:rPr>
+        <w:t xml:space="preserve">Confirmada: </w:t>
+      </w:r>
+      <w:r>
+        <w:rPr>
+          <w:rFonts w:ascii="Times New Roman" w:cs="Times New Roman" w:eastAsia="Times New Roman" w:hAnsi="Times New Roman"/>
+          <w:sz w:val="24"/>
+          <w:szCs w:val="24"/>
+          <w:rtl w:val="0"/>
+        </w:rPr>
+        <w:t xml:space="preserve">Os repositórios escritos em linguagens populares recebem aproximadamente </w:t>
+      </w:r>
+      <w:r>
+        <w:rPr>
+          <w:rFonts w:ascii="Times New Roman" w:cs="Times New Roman" w:eastAsia="Times New Roman" w:hAnsi="Times New Roman"/>
+          <w:b w:val="1"/>
+          <w:sz w:val="24"/>
+          <w:szCs w:val="24"/>
+          <w:rtl w:val="0"/>
+        </w:rPr>
+        <w:t xml:space="preserve">37,44% mais pull requests aceitos</w:t>
+      </w:r>
+      <w:r>
+        <w:rPr>
+          <w:rFonts w:ascii="Times New Roman" w:cs="Times New Roman" w:eastAsia="Times New Roman" w:hAnsi="Times New Roman"/>
+          <w:sz w:val="24"/>
+          <w:szCs w:val="24"/>
+          <w:rtl w:val="0"/>
+        </w:rPr>
+        <w:t xml:space="preserve"> do que os escritos em linguagens menos comuns. Além disso, eles lançam </w:t>
+      </w:r>
+      <w:r>
+        <w:rPr>
+          <w:rFonts w:ascii="Times New Roman" w:cs="Times New Roman" w:eastAsia="Times New Roman" w:hAnsi="Times New Roman"/>
+          <w:b w:val="1"/>
+          <w:sz w:val="24"/>
+          <w:szCs w:val="24"/>
+          <w:rtl w:val="0"/>
+        </w:rPr>
+        <w:t xml:space="preserve">16,26% mais releases</w:t>
+      </w:r>
+      <w:r>
+        <w:rPr>
+          <w:rFonts w:ascii="Times New Roman" w:cs="Times New Roman" w:eastAsia="Times New Roman" w:hAnsi="Times New Roman"/>
+          <w:sz w:val="24"/>
+          <w:szCs w:val="24"/>
+          <w:rtl w:val="0"/>
+        </w:rPr>
+        <w:t xml:space="preserve">, o que indica uma enorme diferença na frequência de lançamento de versões entre esses grupos. Isso fortalece a hipótese de que linguagens populares atraem mais atividade e manutenção contínua nos repositórios.</w:t>
+      </w:r>
+    </w:p>
+    <w:p>
+      <w:pPr>
+        <w:spacing w:after="240" w:before="240" w:line="276" w:lineRule="auto"/>
+        <w:ind w:left="720" w:hanging="360"/>
+        <w:rPr>
+          <w:rFonts w:ascii="Times New Roman" w:cs="Times New Roman" w:eastAsia="Times New Roman" w:hAnsi="Times New Roman"/>
+          <w:sz w:val="24"/>
+          <w:szCs w:val="24"/>
+        </w:rPr>
+      </w:pPr>
+      <w:r>
+        <w:pict>
+          <v:rect style="width:0.0pt;height:1.5pt" o:hr="t" o:hrstd="t" o:hralign="center" fillcolor="#A0A0A0" stroked="f"/>
+        </w:pict>
+      </w:r>
+      <w:r>
+        <w:rPr>
+          <w:rtl w:val="0"/>
+        </w:rPr>
+      </w:r>
+    </w:p>
+    <w:p>
+      <w:pPr>
+        <w:pStyle w:val="Heading3"/>
+        <w:keepNext w:val="0"/>
+        <w:keepLines w:val="0"/>
+        <w:spacing w:before="280" w:line="276" w:lineRule="auto"/>
+        <w:ind w:left="720" w:hanging="360"/>
+        <w:rPr>
+          <w:rFonts w:ascii="Times New Roman" w:cs="Times New Roman" w:eastAsia="Times New Roman" w:hAnsi="Times New Roman"/>
+          <w:b w:val="1"/>
+          <w:color w:val="000000"/>
+          <w:sz w:val="26"/>
+          <w:szCs w:val="26"/>
+        </w:rPr>
+      </w:pPr>
+      <w:bookmarkStart w:colFirst="0" w:colLast="0" w:name="_m8u9bt8i60zu" w:id="1"/>
+      <w:bookmarkEnd w:id="1"/>
+      <w:r>
+        <w:rPr>
+          <w:rFonts w:ascii="Times New Roman" w:cs="Times New Roman" w:eastAsia="Times New Roman" w:hAnsi="Times New Roman"/>
+          <w:b w:val="1"/>
+          <w:color w:val="000000"/>
+          <w:sz w:val="26"/>
+          <w:szCs w:val="26"/>
+          <w:rtl w:val="0"/>
+        </w:rPr>
+        <w:t xml:space="preserve">Interpretação dos Resultados</w:t>
+      </w:r>
+    </w:p>
+    <w:p>
+      <w:pPr>
+        <w:numPr>
+          <w:ilvl w:val="0"/>
+          <w:numId w:val="5"/>
+        </w:numPr>
+        <w:spacing w:after="0" w:afterAutospacing="0" w:before="240" w:line="276" w:lineRule="auto"/>
+        <w:ind w:left="720" w:hanging="360"/>
+        <w:rPr>
+          <w:rFonts w:ascii="Times New Roman" w:cs="Times New Roman" w:eastAsia="Times New Roman" w:hAnsi="Times New Roman"/>
+          <w:sz w:val="24"/>
+          <w:szCs w:val="24"/>
+        </w:rPr>
+      </w:pPr>
+      <w:r>
+        <w:rPr>
+          <w:rFonts w:ascii="Times New Roman" w:cs="Times New Roman" w:eastAsia="Times New Roman" w:hAnsi="Times New Roman"/>
+          <w:b w:val="1"/>
+          <w:sz w:val="24"/>
+          <w:szCs w:val="24"/>
+          <w:rtl w:val="0"/>
+        </w:rPr>
+        <w:t xml:space="preserve">Repositórios populares são, em sua maioria, antigos e bem mantidos.</w:t>
+      </w:r>
+      <w:r>
+        <w:rPr>
+          <w:rFonts w:ascii="Times New Roman" w:cs="Times New Roman" w:eastAsia="Times New Roman" w:hAnsi="Times New Roman"/>
+          <w:sz w:val="24"/>
+          <w:szCs w:val="24"/>
+          <w:rtl w:val="0"/>
+        </w:rPr>
+        <w:t xml:space="preserve"> A alta idade média e a regularidade nas atualizações confirmam essa tendência.</w:t>
+      </w:r>
+    </w:p>
+    <w:p>
+      <w:pPr>
+        <w:numPr>
+          <w:ilvl w:val="0"/>
+          <w:numId w:val="5"/>
+        </w:numPr>
+        <w:spacing w:after="0" w:afterAutospacing="0" w:before="0" w:beforeAutospacing="0" w:line="276" w:lineRule="auto"/>
+        <w:ind w:left="720" w:hanging="360"/>
+        <w:rPr>
+          <w:rFonts w:ascii="Times New Roman" w:cs="Times New Roman" w:eastAsia="Times New Roman" w:hAnsi="Times New Roman"/>
+          <w:sz w:val="24"/>
+          <w:szCs w:val="24"/>
+        </w:rPr>
+      </w:pPr>
+      <w:r>
+        <w:rPr>
+          <w:rFonts w:ascii="Times New Roman" w:cs="Times New Roman" w:eastAsia="Times New Roman" w:hAnsi="Times New Roman"/>
+          <w:b w:val="1"/>
+          <w:sz w:val="24"/>
+          <w:szCs w:val="24"/>
+          <w:rtl w:val="0"/>
+        </w:rPr>
+        <w:t xml:space="preserve">A participação externa varia bastante.</w:t>
+      </w:r>
+      <w:r>
+        <w:rPr>
+          <w:rFonts w:ascii="Times New Roman" w:cs="Times New Roman" w:eastAsia="Times New Roman" w:hAnsi="Times New Roman"/>
+          <w:sz w:val="24"/>
+          <w:szCs w:val="24"/>
+          <w:rtl w:val="0"/>
+        </w:rPr>
+        <w:t xml:space="preserve"> Alguns projetos extremamente populares recebem milhares de contribuições, enquanto a maioria tem um fluxo mais moderado.</w:t>
+      </w:r>
+    </w:p>
+    <w:p>
+      <w:pPr>
+        <w:numPr>
+          <w:ilvl w:val="0"/>
+          <w:numId w:val="5"/>
+        </w:numPr>
+        <w:spacing w:after="0" w:afterAutospacing="0" w:before="0" w:beforeAutospacing="0" w:line="276" w:lineRule="auto"/>
+        <w:ind w:left="720" w:hanging="360"/>
+        <w:rPr>
+          <w:rFonts w:ascii="Times New Roman" w:cs="Times New Roman" w:eastAsia="Times New Roman" w:hAnsi="Times New Roman"/>
+          <w:sz w:val="24"/>
+          <w:szCs w:val="24"/>
+        </w:rPr>
+      </w:pPr>
+      <w:r>
+        <w:rPr>
+          <w:rFonts w:ascii="Times New Roman" w:cs="Times New Roman" w:eastAsia="Times New Roman" w:hAnsi="Times New Roman"/>
+          <w:b w:val="1"/>
+          <w:sz w:val="24"/>
+          <w:szCs w:val="24"/>
+          <w:rtl w:val="0"/>
+        </w:rPr>
+        <w:t xml:space="preserve">A frequência de releases não é uniforme.</w:t>
+      </w:r>
+      <w:r>
+        <w:rPr>
+          <w:rFonts w:ascii="Times New Roman" w:cs="Times New Roman" w:eastAsia="Times New Roman" w:hAnsi="Times New Roman"/>
+          <w:sz w:val="24"/>
+          <w:szCs w:val="24"/>
+          <w:rtl w:val="0"/>
+        </w:rPr>
+        <w:t xml:space="preserve"> Embora a média seja alta, a mediana mostra que muitos repositórios lançam versões com menos frequência.</w:t>
+      </w:r>
+    </w:p>
+    <w:p>
+      <w:pPr>
+        <w:numPr>
+          <w:ilvl w:val="0"/>
+          <w:numId w:val="5"/>
+        </w:numPr>
+        <w:spacing w:after="0" w:afterAutospacing="0" w:before="0" w:beforeAutospacing="0" w:line="276" w:lineRule="auto"/>
+        <w:ind w:left="720" w:hanging="360"/>
+        <w:rPr>
+          <w:rFonts w:ascii="Times New Roman" w:cs="Times New Roman" w:eastAsia="Times New Roman" w:hAnsi="Times New Roman"/>
+          <w:sz w:val="24"/>
+          <w:szCs w:val="24"/>
+        </w:rPr>
+      </w:pPr>
+      <w:r>
+        <w:rPr>
+          <w:rFonts w:ascii="Times New Roman" w:cs="Times New Roman" w:eastAsia="Times New Roman" w:hAnsi="Times New Roman"/>
+          <w:b w:val="1"/>
+          <w:sz w:val="24"/>
+          <w:szCs w:val="24"/>
+          <w:rtl w:val="0"/>
+        </w:rPr>
+        <w:t xml:space="preserve">A gestão de issues é eficiente,</w:t>
+      </w:r>
+      <w:r>
+        <w:rPr>
+          <w:rFonts w:ascii="Times New Roman" w:cs="Times New Roman" w:eastAsia="Times New Roman" w:hAnsi="Times New Roman"/>
+          <w:sz w:val="24"/>
+          <w:szCs w:val="24"/>
+          <w:rtl w:val="0"/>
+        </w:rPr>
+        <w:t xml:space="preserve"> sugerindo um bom nível de manutenção e engajamento da comunidade.</w:t>
+      </w:r>
+    </w:p>
+    <w:p>
+      <w:pPr>
+        <w:numPr>
+          <w:ilvl w:val="0"/>
+          <w:numId w:val="5"/>
+        </w:numPr>
+        <w:spacing w:after="240" w:before="0" w:beforeAutospacing="0" w:line="276" w:lineRule="auto"/>
+        <w:ind w:left="720" w:hanging="360"/>
+        <w:rPr>
+          <w:rFonts w:ascii="Times New Roman" w:cs="Times New Roman" w:eastAsia="Times New Roman" w:hAnsi="Times New Roman"/>
+          <w:sz w:val="24"/>
+          <w:szCs w:val="24"/>
+        </w:rPr>
+      </w:pPr>
+      <w:r>
+        <w:rPr>
+          <w:rFonts w:ascii="Times New Roman" w:cs="Times New Roman" w:eastAsia="Times New Roman" w:hAnsi="Times New Roman"/>
+          <w:b w:val="1"/>
+          <w:sz w:val="24"/>
+          <w:szCs w:val="24"/>
+          <w:rtl w:val="0"/>
+        </w:rPr>
+        <w:t xml:space="preserve">A influência da linguagem na popularidade e na manutenção dos repositórios ainda precisa ser analisada em maior profundidade.</w:t>
+      </w:r>
+    </w:p>
+    <w:p>
+      <w:pPr>
+        <w:spacing w:after="240" w:before="120" w:line="276" w:lineRule="auto"/>
+        <w:rPr>
+          <w:rFonts w:ascii="Times New Roman" w:cs="Times New Roman" w:eastAsia="Times New Roman" w:hAnsi="Times New Roman"/>
+          <w:sz w:val="24"/>
+          <w:szCs w:val="24"/>
+        </w:rPr>
+      </w:pPr>
+      <w:r>
+        <w:rPr>
+          <w:rtl w:val="0"/>
+        </w:rPr>
       </w:r>
     </w:p>
     <w:p>
@@ -1979,6 +5255,226 @@
       </w:rPr>
     </w:lvl>
   </w:abstractNum>
+  <w:abstractNum w:abstractNumId="4">
+    <w:lvl w:ilvl="0">
+      <w:start w:val="1"/>
+      <w:numFmt w:val="decimal"/>
+      <w:lvlText w:val="%1."/>
+      <w:lvlJc w:val="left"/>
+      <w:pPr>
+        <w:ind w:left="720" w:hanging="360"/>
+      </w:pPr>
+      <w:rPr>
+        <w:u w:val="none"/>
+      </w:rPr>
+    </w:lvl>
+    <w:lvl w:ilvl="1">
+      <w:start w:val="1"/>
+      <w:numFmt w:val="bullet"/>
+      <w:lvlText w:val="○"/>
+      <w:lvlJc w:val="left"/>
+      <w:pPr>
+        <w:ind w:left="1440" w:hanging="360"/>
+      </w:pPr>
+      <w:rPr>
+        <w:u w:val="none"/>
+      </w:rPr>
+    </w:lvl>
+    <w:lvl w:ilvl="2">
+      <w:start w:val="1"/>
+      <w:numFmt w:val="lowerRoman"/>
+      <w:lvlText w:val="%3."/>
+      <w:lvlJc w:val="left"/>
+      <w:pPr>
+        <w:ind w:left="2160" w:hanging="360"/>
+      </w:pPr>
+      <w:rPr>
+        <w:u w:val="none"/>
+      </w:rPr>
+    </w:lvl>
+    <w:lvl w:ilvl="3">
+      <w:start w:val="1"/>
+      <w:numFmt w:val="decimal"/>
+      <w:lvlText w:val="%4."/>
+      <w:lvlJc w:val="left"/>
+      <w:pPr>
+        <w:ind w:left="2880" w:hanging="360"/>
+      </w:pPr>
+      <w:rPr>
+        <w:u w:val="none"/>
+      </w:rPr>
+    </w:lvl>
+    <w:lvl w:ilvl="4">
+      <w:start w:val="1"/>
+      <w:numFmt w:val="lowerLetter"/>
+      <w:lvlText w:val="%5."/>
+      <w:lvlJc w:val="left"/>
+      <w:pPr>
+        <w:ind w:left="3600" w:hanging="360"/>
+      </w:pPr>
+      <w:rPr>
+        <w:u w:val="none"/>
+      </w:rPr>
+    </w:lvl>
+    <w:lvl w:ilvl="5">
+      <w:start w:val="1"/>
+      <w:numFmt w:val="lowerRoman"/>
+      <w:lvlText w:val="%6."/>
+      <w:lvlJc w:val="left"/>
+      <w:pPr>
+        <w:ind w:left="4320" w:hanging="360"/>
+      </w:pPr>
+      <w:rPr>
+        <w:u w:val="none"/>
+      </w:rPr>
+    </w:lvl>
+    <w:lvl w:ilvl="6">
+      <w:start w:val="1"/>
+      <w:numFmt w:val="decimal"/>
+      <w:lvlText w:val="%7."/>
+      <w:lvlJc w:val="left"/>
+      <w:pPr>
+        <w:ind w:left="5040" w:hanging="360"/>
+      </w:pPr>
+      <w:rPr>
+        <w:u w:val="none"/>
+      </w:rPr>
+    </w:lvl>
+    <w:lvl w:ilvl="7">
+      <w:start w:val="1"/>
+      <w:numFmt w:val="lowerLetter"/>
+      <w:lvlText w:val="%8."/>
+      <w:lvlJc w:val="left"/>
+      <w:pPr>
+        <w:ind w:left="5760" w:hanging="360"/>
+      </w:pPr>
+      <w:rPr>
+        <w:u w:val="none"/>
+      </w:rPr>
+    </w:lvl>
+    <w:lvl w:ilvl="8">
+      <w:start w:val="1"/>
+      <w:numFmt w:val="lowerRoman"/>
+      <w:lvlText w:val="%9."/>
+      <w:lvlJc w:val="left"/>
+      <w:pPr>
+        <w:ind w:left="6480" w:hanging="360"/>
+      </w:pPr>
+      <w:rPr>
+        <w:u w:val="none"/>
+      </w:rPr>
+    </w:lvl>
+  </w:abstractNum>
+  <w:abstractNum w:abstractNumId="5">
+    <w:lvl w:ilvl="0">
+      <w:start w:val="1"/>
+      <w:numFmt w:val="bullet"/>
+      <w:lvlText w:val="●"/>
+      <w:lvlJc w:val="left"/>
+      <w:pPr>
+        <w:ind w:left="720" w:hanging="360"/>
+      </w:pPr>
+      <w:rPr>
+        <w:u w:val="none"/>
+      </w:rPr>
+    </w:lvl>
+    <w:lvl w:ilvl="1">
+      <w:start w:val="1"/>
+      <w:numFmt w:val="bullet"/>
+      <w:lvlText w:val="○"/>
+      <w:lvlJc w:val="left"/>
+      <w:pPr>
+        <w:ind w:left="1440" w:hanging="360"/>
+      </w:pPr>
+      <w:rPr>
+        <w:u w:val="none"/>
+      </w:rPr>
+    </w:lvl>
+    <w:lvl w:ilvl="2">
+      <w:start w:val="1"/>
+      <w:numFmt w:val="bullet"/>
+      <w:lvlText w:val="■"/>
+      <w:lvlJc w:val="left"/>
+      <w:pPr>
+        <w:ind w:left="2160" w:hanging="360"/>
+      </w:pPr>
+      <w:rPr>
+        <w:u w:val="none"/>
+      </w:rPr>
+    </w:lvl>
+    <w:lvl w:ilvl="3">
+      <w:start w:val="1"/>
+      <w:numFmt w:val="bullet"/>
+      <w:lvlText w:val="●"/>
+      <w:lvlJc w:val="left"/>
+      <w:pPr>
+        <w:ind w:left="2880" w:hanging="360"/>
+      </w:pPr>
+      <w:rPr>
+        <w:u w:val="none"/>
+      </w:rPr>
+    </w:lvl>
+    <w:lvl w:ilvl="4">
+      <w:start w:val="1"/>
+      <w:numFmt w:val="bullet"/>
+      <w:lvlText w:val="○"/>
+      <w:lvlJc w:val="left"/>
+      <w:pPr>
+        <w:ind w:left="3600" w:hanging="360"/>
+      </w:pPr>
+      <w:rPr>
+        <w:u w:val="none"/>
+      </w:rPr>
+    </w:lvl>
+    <w:lvl w:ilvl="5">
+      <w:start w:val="1"/>
+      <w:numFmt w:val="bullet"/>
+      <w:lvlText w:val="■"/>
+      <w:lvlJc w:val="left"/>
+      <w:pPr>
+        <w:ind w:left="4320" w:hanging="360"/>
+      </w:pPr>
+      <w:rPr>
+        <w:u w:val="none"/>
+      </w:rPr>
+    </w:lvl>
+    <w:lvl w:ilvl="6">
+      <w:start w:val="1"/>
+      <w:numFmt w:val="bullet"/>
+      <w:lvlText w:val="●"/>
+      <w:lvlJc w:val="left"/>
+      <w:pPr>
+        <w:ind w:left="5040" w:hanging="360"/>
+      </w:pPr>
+      <w:rPr>
+        <w:u w:val="none"/>
+      </w:rPr>
+    </w:lvl>
+    <w:lvl w:ilvl="7">
+      <w:start w:val="1"/>
+      <w:numFmt w:val="bullet"/>
+      <w:lvlText w:val="○"/>
+      <w:lvlJc w:val="left"/>
+      <w:pPr>
+        <w:ind w:left="5760" w:hanging="360"/>
+      </w:pPr>
+      <w:rPr>
+        <w:u w:val="none"/>
+      </w:rPr>
+    </w:lvl>
+    <w:lvl w:ilvl="8">
+      <w:start w:val="1"/>
+      <w:numFmt w:val="bullet"/>
+      <w:lvlText w:val="■"/>
+      <w:lvlJc w:val="left"/>
+      <w:pPr>
+        <w:ind w:left="6480" w:hanging="360"/>
+      </w:pPr>
+      <w:rPr>
+        <w:u w:val="none"/>
+      </w:rPr>
+    </w:lvl>
+  </w:abstractNum>
   <w:num w:numId="1">
     <w:abstractNumId w:val="1"/>
   </w:num>
@@ -1987,6 +5483,12 @@
   </w:num>
   <w:num w:numId="3">
     <w:abstractNumId w:val="3"/>
+  </w:num>
+  <w:num w:numId="4">
+    <w:abstractNumId w:val="4"/>
+  </w:num>
+  <w:num w:numId="5">
+    <w:abstractNumId w:val="5"/>
   </w:num>
 </w:numbering>
 </file>
@@ -2143,6 +5645,19 @@
       <w:sz w:val="30"/>
       <w:szCs w:val="30"/>
     </w:rPr>
+  </w:style>
+  <w:style w:type="table" w:styleId="Table1">
+    <w:basedOn w:val="TableNormal"/>
+    <w:tblPr>
+      <w:tblStyleRowBandSize w:val="1"/>
+      <w:tblStyleColBandSize w:val="1"/>
+      <w:tblCellMar>
+        <w:top w:w="100.0" w:type="dxa"/>
+        <w:left w:w="100.0" w:type="dxa"/>
+        <w:bottom w:w="100.0" w:type="dxa"/>
+        <w:right w:w="100.0" w:type="dxa"/>
+      </w:tblCellMar>
+    </w:tblPr>
   </w:style>
 </w:styles>
 </file>
